--- a/Use Case Description.docx
+++ b/Use Case Description.docx
@@ -1,10 +1,10 @@
 
 <file path=word/document.xml><?xml version="1.0" encoding="utf-8"?>
-<w:document xmlns:wpc="http://schemas.microsoft.com/office/word/2010/wordprocessingCanvas" xmlns:mc="http://schemas.openxmlformats.org/markup-compatibility/2006" xmlns:o="urn:schemas-microsoft-com:office:office" xmlns:r="http://schemas.openxmlformats.org/officeDocument/2006/relationships" xmlns:m="http://schemas.openxmlformats.org/officeDocument/2006/math" xmlns:v="urn:schemas-microsoft-com:vml" xmlns:wp14="http://schemas.microsoft.com/office/word/2010/wordprocessingDrawing" xmlns:wp="http://schemas.openxmlformats.org/drawingml/2006/wordprocessingDrawing" xmlns:w10="urn:schemas-microsoft-com:office:word" xmlns:w="http://schemas.openxmlformats.org/wordprocessingml/2006/main" xmlns:w14="http://schemas.microsoft.com/office/word/2010/wordml" xmlns:w15="http://schemas.microsoft.com/office/word/2012/wordml" xmlns:wpg="http://schemas.microsoft.com/office/word/2010/wordprocessingGroup" xmlns:wpi="http://schemas.microsoft.com/office/word/2010/wordprocessingInk" xmlns:wne="http://schemas.microsoft.com/office/word/2006/wordml" xmlns:wps="http://schemas.microsoft.com/office/word/2010/wordprocessingShape" mc:Ignorable="w14 w15 wp14">
+<w:document xmlns:wpc="http://schemas.microsoft.com/office/word/2010/wordprocessingCanvas" xmlns:cx="http://schemas.microsoft.com/office/drawing/2014/chartex" xmlns:cx1="http://schemas.microsoft.com/office/drawing/2015/9/8/chartex" xmlns:cx2="http://schemas.microsoft.com/office/drawing/2015/10/21/chartex" xmlns:cx3="http://schemas.microsoft.com/office/drawing/2016/5/9/chartex" xmlns:cx4="http://schemas.microsoft.com/office/drawing/2016/5/10/chartex" xmlns:cx5="http://schemas.microsoft.com/office/drawing/2016/5/11/chartex" xmlns:mc="http://schemas.openxmlformats.org/markup-compatibility/2006" xmlns:o="urn:schemas-microsoft-com:office:office" xmlns:r="http://schemas.openxmlformats.org/officeDocument/2006/relationships" xmlns:m="http://schemas.openxmlformats.org/officeDocument/2006/math" xmlns:v="urn:schemas-microsoft-com:vml" xmlns:wp14="http://schemas.microsoft.com/office/word/2010/wordprocessingDrawing" xmlns:wp="http://schemas.openxmlformats.org/drawingml/2006/wordprocessingDrawing" xmlns:w10="urn:schemas-microsoft-com:office:word" xmlns:w="http://schemas.openxmlformats.org/wordprocessingml/2006/main" xmlns:w14="http://schemas.microsoft.com/office/word/2010/wordml" xmlns:w15="http://schemas.microsoft.com/office/word/2012/wordml" xmlns:w16se="http://schemas.microsoft.com/office/word/2015/wordml/symex" xmlns:wpg="http://schemas.microsoft.com/office/word/2010/wordprocessingGroup" xmlns:wpi="http://schemas.microsoft.com/office/word/2010/wordprocessingInk" xmlns:wne="http://schemas.microsoft.com/office/word/2006/wordml" xmlns:wps="http://schemas.microsoft.com/office/word/2010/wordprocessingShape" mc:Ignorable="w14 w15 w16se wp14">
   <w:body>
     <w:p>
       <w:pPr>
-        <w:pStyle w:val="Prrafodelista"/>
+        <w:pStyle w:val="ListParagraph"/>
         <w:numPr>
           <w:ilvl w:val="0"/>
           <w:numId w:val="3"/>
@@ -332,51 +332,15 @@
                 <w:sz w:val="20"/>
                 <w:szCs w:val="20"/>
               </w:rPr>
-              <w:t xml:space="preserve"> The quote </w:t>
-            </w:r>
-            <w:proofErr w:type="gramStart"/>
-            <w:r>
-              <w:rPr>
-                <w:rFonts w:ascii="Arial" w:hAnsi="Arial" w:cs="Arial"/>
-                <w:sz w:val="20"/>
-                <w:szCs w:val="20"/>
-              </w:rPr>
-              <w:t>is created</w:t>
-            </w:r>
-            <w:proofErr w:type="gramEnd"/>
-            <w:r>
-              <w:rPr>
-                <w:rFonts w:ascii="Arial" w:hAnsi="Arial" w:cs="Arial"/>
-                <w:sz w:val="20"/>
-                <w:szCs w:val="20"/>
-              </w:rPr>
-              <w:t xml:space="preserve"> by the system based on</w:t>
-            </w:r>
-            <w:r>
-              <w:rPr>
-                <w:rFonts w:ascii="Arial" w:hAnsi="Arial" w:cs="Arial"/>
-                <w:sz w:val="20"/>
-                <w:szCs w:val="20"/>
-              </w:rPr>
-              <w:t xml:space="preserve"> the base price for the assay plus the average price for similar compounds. If the compound </w:t>
-            </w:r>
-            <w:proofErr w:type="gramStart"/>
-            <w:r>
-              <w:rPr>
-                <w:rFonts w:ascii="Arial" w:hAnsi="Arial" w:cs="Arial"/>
-                <w:sz w:val="20"/>
-                <w:szCs w:val="20"/>
-              </w:rPr>
-              <w:t>has never been used</w:t>
-            </w:r>
-            <w:proofErr w:type="gramEnd"/>
-            <w:r>
-              <w:rPr>
-                <w:rFonts w:ascii="Arial" w:hAnsi="Arial" w:cs="Arial"/>
-                <w:sz w:val="20"/>
-                <w:szCs w:val="20"/>
-              </w:rPr>
-              <w:t xml:space="preserve"> before, then the price will be given based on the maximum labor cost plus the base price for the assay plus a margin for materials.</w:t>
+              <w:t xml:space="preserve"> The quote is created by the system based on</w:t>
+            </w:r>
+            <w:r>
+              <w:rPr>
+                <w:rFonts w:ascii="Arial" w:hAnsi="Arial" w:cs="Arial"/>
+                <w:sz w:val="20"/>
+                <w:szCs w:val="20"/>
+              </w:rPr>
+              <w:t xml:space="preserve"> the base price for the assay plus the average price for similar compounds. If the compound has never been used before, then the price will be given based on the maximum labor cost plus the base price for the assay plus a margin for materials.</w:t>
             </w:r>
           </w:p>
         </w:tc>
@@ -687,7 +651,6 @@
                 <w:szCs w:val="20"/>
               </w:rPr>
             </w:pPr>
-            <w:proofErr w:type="spellStart"/>
             <w:r>
               <w:rPr>
                 <w:rFonts w:ascii="Arial" w:hAnsi="Arial" w:cs="Arial"/>
@@ -697,7 +660,6 @@
               </w:rPr>
               <w:t>Postconditions</w:t>
             </w:r>
-            <w:proofErr w:type="spellEnd"/>
           </w:p>
         </w:tc>
         <w:tc>
@@ -881,7 +843,7 @@
           </w:tcPr>
           <w:p>
             <w:pPr>
-              <w:pStyle w:val="Prrafodelista"/>
+              <w:pStyle w:val="ListParagraph"/>
               <w:numPr>
                 <w:ilvl w:val="0"/>
                 <w:numId w:val="1"/>
@@ -900,20 +862,12 @@
                 <w:sz w:val="20"/>
                 <w:szCs w:val="20"/>
               </w:rPr>
-              <w:t>Sales Representative starts a new order</w:t>
-            </w:r>
-            <w:r>
-              <w:rPr>
-                <w:rFonts w:ascii="Arial" w:hAnsi="Arial" w:cs="Arial"/>
-                <w:sz w:val="20"/>
-                <w:szCs w:val="20"/>
-              </w:rPr>
-              <w:t xml:space="preserve"> quote</w:t>
-            </w:r>
-          </w:p>
-          <w:p>
-            <w:pPr>
-              <w:pStyle w:val="Prrafodelista"/>
+              <w:t>Sales Representative starts a new order quote</w:t>
+            </w:r>
+          </w:p>
+          <w:p>
+            <w:pPr>
+              <w:pStyle w:val="ListParagraph"/>
               <w:numPr>
                 <w:ilvl w:val="0"/>
                 <w:numId w:val="1"/>
@@ -937,7 +891,7 @@
           </w:p>
           <w:p>
             <w:pPr>
-              <w:pStyle w:val="Prrafodelista"/>
+              <w:pStyle w:val="ListParagraph"/>
               <w:numPr>
                 <w:ilvl w:val="0"/>
                 <w:numId w:val="1"/>
@@ -969,7 +923,7 @@
           </w:p>
           <w:p>
             <w:pPr>
-              <w:pStyle w:val="Prrafodelista"/>
+              <w:pStyle w:val="ListParagraph"/>
               <w:numPr>
                 <w:ilvl w:val="0"/>
                 <w:numId w:val="1"/>
@@ -1005,7 +959,7 @@
           </w:tcPr>
           <w:p>
             <w:pPr>
-              <w:pStyle w:val="Prrafodelista"/>
+              <w:pStyle w:val="ListParagraph"/>
               <w:numPr>
                 <w:ilvl w:val="1"/>
                 <w:numId w:val="2"/>
@@ -1029,7 +983,7 @@
           </w:p>
           <w:p>
             <w:pPr>
-              <w:pStyle w:val="Prrafodelista"/>
+              <w:pStyle w:val="ListParagraph"/>
               <w:numPr>
                 <w:ilvl w:val="0"/>
                 <w:numId w:val="2"/>
@@ -1045,7 +999,7 @@
           </w:p>
           <w:p>
             <w:pPr>
-              <w:pStyle w:val="Prrafodelista"/>
+              <w:pStyle w:val="ListParagraph"/>
               <w:numPr>
                 <w:ilvl w:val="1"/>
                 <w:numId w:val="2"/>
@@ -1069,7 +1023,7 @@
           </w:p>
           <w:p>
             <w:pPr>
-              <w:pStyle w:val="Prrafodelista"/>
+              <w:pStyle w:val="ListParagraph"/>
               <w:numPr>
                 <w:ilvl w:val="1"/>
                 <w:numId w:val="2"/>
@@ -1088,28 +1042,12 @@
                 <w:sz w:val="20"/>
                 <w:szCs w:val="20"/>
               </w:rPr>
-              <w:t xml:space="preserve"> </w:t>
-            </w:r>
-            <w:r>
-              <w:rPr>
-                <w:rFonts w:ascii="Arial" w:hAnsi="Arial" w:cs="Arial"/>
-                <w:sz w:val="20"/>
-                <w:szCs w:val="20"/>
-              </w:rPr>
-              <w:t>prompt the user to finish the order</w:t>
-            </w:r>
-            <w:r>
-              <w:rPr>
-                <w:rFonts w:ascii="Arial" w:hAnsi="Arial" w:cs="Arial"/>
-                <w:sz w:val="20"/>
-                <w:szCs w:val="20"/>
-              </w:rPr>
-              <w:t xml:space="preserve"> quote</w:t>
-            </w:r>
-          </w:p>
-          <w:p>
-            <w:pPr>
-              <w:pStyle w:val="Prrafodelista"/>
+              <w:t xml:space="preserve"> prompt the user to finish the order quote</w:t>
+            </w:r>
+          </w:p>
+          <w:p>
+            <w:pPr>
+              <w:pStyle w:val="ListParagraph"/>
               <w:numPr>
                 <w:ilvl w:val="0"/>
                 <w:numId w:val="2"/>
@@ -1125,7 +1063,7 @@
           </w:p>
           <w:p>
             <w:pPr>
-              <w:pStyle w:val="Prrafodelista"/>
+              <w:pStyle w:val="ListParagraph"/>
               <w:numPr>
                 <w:ilvl w:val="1"/>
                 <w:numId w:val="2"/>
@@ -1149,7 +1087,7 @@
           </w:p>
           <w:p>
             <w:pPr>
-              <w:pStyle w:val="Prrafodelista"/>
+              <w:pStyle w:val="ListParagraph"/>
               <w:numPr>
                 <w:ilvl w:val="0"/>
                 <w:numId w:val="2"/>
@@ -1165,7 +1103,7 @@
           </w:p>
           <w:p>
             <w:pPr>
-              <w:pStyle w:val="Prrafodelista"/>
+              <w:pStyle w:val="ListParagraph"/>
               <w:numPr>
                 <w:ilvl w:val="1"/>
                 <w:numId w:val="2"/>
@@ -1189,7 +1127,7 @@
           </w:p>
           <w:p>
             <w:pPr>
-              <w:pStyle w:val="Prrafodelista"/>
+              <w:pStyle w:val="ListParagraph"/>
               <w:numPr>
                 <w:ilvl w:val="1"/>
                 <w:numId w:val="2"/>
@@ -1213,7 +1151,7 @@
           </w:p>
           <w:p>
             <w:pPr>
-              <w:pStyle w:val="Prrafodelista"/>
+              <w:pStyle w:val="ListParagraph"/>
               <w:numPr>
                 <w:ilvl w:val="0"/>
                 <w:numId w:val="2"/>
@@ -1229,7 +1167,7 @@
           </w:p>
           <w:p>
             <w:pPr>
-              <w:pStyle w:val="Prrafodelista"/>
+              <w:pStyle w:val="ListParagraph"/>
               <w:spacing w:line="276" w:lineRule="auto"/>
               <w:ind w:left="246"/>
               <w:rPr>
@@ -1329,7 +1267,7 @@
     </w:p>
     <w:p>
       <w:pPr>
-        <w:pStyle w:val="Prrafodelista"/>
+        <w:pStyle w:val="ListParagraph"/>
         <w:numPr>
           <w:ilvl w:val="0"/>
           <w:numId w:val="3"/>
@@ -1568,39 +1506,7 @@
                 <w:sz w:val="20"/>
                 <w:szCs w:val="20"/>
               </w:rPr>
-              <w:t>Customer contacts Sales Representative</w:t>
-            </w:r>
-            <w:r>
-              <w:rPr>
-                <w:rFonts w:ascii="Arial" w:hAnsi="Arial" w:cs="Arial"/>
-                <w:sz w:val="20"/>
-                <w:szCs w:val="20"/>
-              </w:rPr>
-              <w:t xml:space="preserve"> with order information</w:t>
-            </w:r>
-            <w:r>
-              <w:rPr>
-                <w:rFonts w:ascii="Arial" w:hAnsi="Arial" w:cs="Arial"/>
-                <w:sz w:val="20"/>
-                <w:szCs w:val="20"/>
-              </w:rPr>
-              <w:t xml:space="preserve"> </w:t>
-            </w:r>
-            <w:r>
-              <w:rPr>
-                <w:rFonts w:ascii="Arial" w:hAnsi="Arial" w:cs="Arial"/>
-                <w:sz w:val="20"/>
-                <w:szCs w:val="20"/>
-              </w:rPr>
-              <w:t xml:space="preserve">to create </w:t>
-            </w:r>
-            <w:r>
-              <w:rPr>
-                <w:rFonts w:ascii="Arial" w:hAnsi="Arial" w:cs="Arial"/>
-                <w:sz w:val="20"/>
-                <w:szCs w:val="20"/>
-              </w:rPr>
-              <w:t>an order</w:t>
+              <w:t>Customer contacts Sales Representative with order information to create an order</w:t>
             </w:r>
           </w:p>
         </w:tc>
@@ -1981,7 +1887,6 @@
                 <w:szCs w:val="20"/>
               </w:rPr>
             </w:pPr>
-            <w:proofErr w:type="spellStart"/>
             <w:r>
               <w:rPr>
                 <w:rFonts w:ascii="Arial" w:hAnsi="Arial" w:cs="Arial"/>
@@ -1991,7 +1896,6 @@
               </w:rPr>
               <w:t>Postconditions</w:t>
             </w:r>
-            <w:proofErr w:type="spellEnd"/>
           </w:p>
         </w:tc>
         <w:tc>
@@ -2175,13 +2079,13 @@
           </w:tcPr>
           <w:p>
             <w:pPr>
-              <w:pStyle w:val="Prrafodelista"/>
+              <w:pStyle w:val="ListParagraph"/>
               <w:numPr>
                 <w:ilvl w:val="0"/>
-                <w:numId w:val="1"/>
+                <w:numId w:val="4"/>
               </w:numPr>
               <w:spacing w:line="276" w:lineRule="auto"/>
-              <w:ind w:left="141" w:hanging="180"/>
+              <w:ind w:left="148" w:hanging="180"/>
               <w:rPr>
                 <w:rFonts w:ascii="Arial" w:hAnsi="Arial" w:cs="Arial"/>
                 <w:sz w:val="20"/>
@@ -2199,10 +2103,10 @@
           </w:p>
           <w:p>
             <w:pPr>
-              <w:pStyle w:val="Prrafodelista"/>
+              <w:pStyle w:val="ListParagraph"/>
               <w:numPr>
                 <w:ilvl w:val="0"/>
-                <w:numId w:val="1"/>
+                <w:numId w:val="4"/>
               </w:numPr>
               <w:spacing w:line="276" w:lineRule="auto"/>
               <w:ind w:left="141" w:hanging="180"/>
@@ -2223,10 +2127,10 @@
           </w:p>
           <w:p>
             <w:pPr>
-              <w:pStyle w:val="Prrafodelista"/>
+              <w:pStyle w:val="ListParagraph"/>
               <w:numPr>
                 <w:ilvl w:val="0"/>
-                <w:numId w:val="1"/>
+                <w:numId w:val="4"/>
               </w:numPr>
               <w:spacing w:line="276" w:lineRule="auto"/>
               <w:ind w:left="141" w:hanging="180"/>
@@ -2259,19 +2163,22 @@
           </w:tcPr>
           <w:p>
             <w:pPr>
-              <w:pStyle w:val="Prrafodelista"/>
-              <w:numPr>
-                <w:ilvl w:val="1"/>
-                <w:numId w:val="2"/>
-              </w:numPr>
-              <w:spacing w:line="276" w:lineRule="auto"/>
-              <w:ind w:left="246"/>
-              <w:rPr>
-                <w:rFonts w:ascii="Arial" w:hAnsi="Arial" w:cs="Arial"/>
-                <w:sz w:val="20"/>
-                <w:szCs w:val="20"/>
-              </w:rPr>
-            </w:pPr>
+              <w:spacing w:line="276" w:lineRule="auto"/>
+              <w:ind w:left="-114"/>
+              <w:rPr>
+                <w:rFonts w:ascii="Arial" w:hAnsi="Arial" w:cs="Arial"/>
+                <w:sz w:val="20"/>
+                <w:szCs w:val="20"/>
+              </w:rPr>
+            </w:pPr>
+            <w:r>
+              <w:rPr>
+                <w:rFonts w:ascii="Arial" w:hAnsi="Arial" w:cs="Arial"/>
+                <w:sz w:val="20"/>
+                <w:szCs w:val="20"/>
+              </w:rPr>
+              <w:t xml:space="preserve">1.1 </w:t>
+            </w:r>
             <w:r>
               <w:rPr>
                 <w:rFonts w:ascii="Arial" w:hAnsi="Arial" w:cs="Arial"/>
@@ -2283,7 +2190,7 @@
           </w:p>
           <w:p>
             <w:pPr>
-              <w:pStyle w:val="Prrafodelista"/>
+              <w:pStyle w:val="ListParagraph"/>
               <w:numPr>
                 <w:ilvl w:val="0"/>
                 <w:numId w:val="2"/>
@@ -2299,19 +2206,22 @@
           </w:p>
           <w:p>
             <w:pPr>
-              <w:pStyle w:val="Prrafodelista"/>
-              <w:numPr>
-                <w:ilvl w:val="1"/>
-                <w:numId w:val="2"/>
-              </w:numPr>
-              <w:spacing w:line="276" w:lineRule="auto"/>
-              <w:ind w:left="246"/>
-              <w:rPr>
-                <w:rFonts w:ascii="Arial" w:hAnsi="Arial" w:cs="Arial"/>
-                <w:sz w:val="20"/>
-                <w:szCs w:val="20"/>
-              </w:rPr>
-            </w:pPr>
+              <w:spacing w:line="276" w:lineRule="auto"/>
+              <w:ind w:left="-114"/>
+              <w:rPr>
+                <w:rFonts w:ascii="Arial" w:hAnsi="Arial" w:cs="Arial"/>
+                <w:sz w:val="20"/>
+                <w:szCs w:val="20"/>
+              </w:rPr>
+            </w:pPr>
+            <w:r>
+              <w:rPr>
+                <w:rFonts w:ascii="Arial" w:hAnsi="Arial" w:cs="Arial"/>
+                <w:sz w:val="20"/>
+                <w:szCs w:val="20"/>
+              </w:rPr>
+              <w:t xml:space="preserve">2.1 </w:t>
+            </w:r>
             <w:r>
               <w:rPr>
                 <w:rFonts w:ascii="Arial" w:hAnsi="Arial" w:cs="Arial"/>
@@ -2323,19 +2233,22 @@
           </w:p>
           <w:p>
             <w:pPr>
-              <w:pStyle w:val="Prrafodelista"/>
-              <w:numPr>
-                <w:ilvl w:val="1"/>
-                <w:numId w:val="2"/>
-              </w:numPr>
-              <w:spacing w:line="276" w:lineRule="auto"/>
-              <w:ind w:left="246"/>
-              <w:rPr>
-                <w:rFonts w:ascii="Arial" w:hAnsi="Arial" w:cs="Arial"/>
-                <w:sz w:val="20"/>
-                <w:szCs w:val="20"/>
-              </w:rPr>
-            </w:pPr>
+              <w:spacing w:line="276" w:lineRule="auto"/>
+              <w:ind w:left="-114"/>
+              <w:rPr>
+                <w:rFonts w:ascii="Arial" w:hAnsi="Arial" w:cs="Arial"/>
+                <w:sz w:val="20"/>
+                <w:szCs w:val="20"/>
+              </w:rPr>
+            </w:pPr>
+            <w:r>
+              <w:rPr>
+                <w:rFonts w:ascii="Arial" w:hAnsi="Arial" w:cs="Arial"/>
+                <w:sz w:val="20"/>
+                <w:szCs w:val="20"/>
+              </w:rPr>
+              <w:t xml:space="preserve">3.1 </w:t>
+            </w:r>
             <w:r>
               <w:rPr>
                 <w:rFonts w:ascii="Arial" w:hAnsi="Arial" w:cs="Arial"/>
@@ -2428,13 +2341,291 @@
     </w:tbl>
     <w:p>
       <w:pPr>
-        <w:pStyle w:val="Prrafodelista"/>
+        <w:pStyle w:val="ListParagraph"/>
         <w:rPr>
           <w:rFonts w:ascii="Arial" w:hAnsi="Arial" w:cs="Arial"/>
         </w:rPr>
       </w:pPr>
+    </w:p>
+    <w:p>
+      <w:pPr>
+        <w:pStyle w:val="ListParagraph"/>
+        <w:numPr>
+          <w:ilvl w:val="0"/>
+          <w:numId w:val="3"/>
+        </w:numPr>
+        <w:rPr>
+          <w:rFonts w:ascii="Arial" w:hAnsi="Arial" w:cs="Arial"/>
+        </w:rPr>
+      </w:pPr>
+      <w:r>
+        <w:rPr>
+          <w:rFonts w:ascii="Arial" w:hAnsi="Arial" w:cs="Arial"/>
+        </w:rPr>
+        <w:t>Update Hourly Charge Rate</w:t>
+      </w:r>
+    </w:p>
+    <w:p>
+      <w:pPr>
+        <w:pStyle w:val="ListParagraph"/>
+        <w:numPr>
+          <w:ilvl w:val="0"/>
+          <w:numId w:val="3"/>
+        </w:numPr>
+        <w:rPr>
+          <w:rFonts w:ascii="Arial" w:hAnsi="Arial" w:cs="Arial"/>
+        </w:rPr>
+      </w:pPr>
+      <w:r>
+        <w:rPr>
+          <w:rFonts w:ascii="Arial" w:hAnsi="Arial" w:cs="Arial"/>
+        </w:rPr>
+        <w:t>Update Assay Work Order Status</w:t>
+      </w:r>
+    </w:p>
+    <w:p>
+      <w:pPr>
+        <w:pStyle w:val="ListParagraph"/>
+        <w:numPr>
+          <w:ilvl w:val="0"/>
+          <w:numId w:val="3"/>
+        </w:numPr>
+        <w:rPr>
+          <w:rFonts w:ascii="Arial" w:hAnsi="Arial" w:cs="Arial"/>
+        </w:rPr>
+      </w:pPr>
+      <w:r>
+        <w:rPr>
+          <w:rFonts w:ascii="Arial" w:hAnsi="Arial" w:cs="Arial"/>
+        </w:rPr>
+        <w:t>Read Assay Work Order Status</w:t>
+      </w:r>
+    </w:p>
+    <w:p>
+      <w:pPr>
+        <w:pStyle w:val="ListParagraph"/>
+        <w:numPr>
+          <w:ilvl w:val="0"/>
+          <w:numId w:val="3"/>
+        </w:numPr>
+        <w:rPr>
+          <w:rFonts w:ascii="Arial" w:hAnsi="Arial" w:cs="Arial"/>
+        </w:rPr>
+      </w:pPr>
+      <w:r>
+        <w:rPr>
+          <w:rFonts w:ascii="Arial" w:hAnsi="Arial" w:cs="Arial"/>
+        </w:rPr>
+        <w:t>Send Compound Receipt Confirmation</w:t>
+      </w:r>
+    </w:p>
+    <w:p>
+      <w:pPr>
+        <w:pStyle w:val="ListParagraph"/>
+        <w:numPr>
+          <w:ilvl w:val="0"/>
+          <w:numId w:val="3"/>
+        </w:numPr>
+        <w:rPr>
+          <w:rFonts w:ascii="Arial" w:hAnsi="Arial" w:cs="Arial"/>
+        </w:rPr>
+      </w:pPr>
+      <w:r>
+        <w:rPr>
+          <w:rFonts w:ascii="Arial" w:hAnsi="Arial" w:cs="Arial"/>
+        </w:rPr>
+        <w:t>Creat Test Sample Spreadsheet</w:t>
+      </w:r>
+    </w:p>
+    <w:p>
+      <w:pPr>
+        <w:pStyle w:val="ListParagraph"/>
+        <w:numPr>
+          <w:ilvl w:val="0"/>
+          <w:numId w:val="3"/>
+        </w:numPr>
+        <w:rPr>
+          <w:rFonts w:ascii="Arial" w:hAnsi="Arial" w:cs="Arial"/>
+        </w:rPr>
+      </w:pPr>
+      <w:r>
+        <w:rPr>
+          <w:rFonts w:ascii="Arial" w:hAnsi="Arial" w:cs="Arial"/>
+        </w:rPr>
+        <w:t>Update Test Sample Spreadsheet</w:t>
+      </w:r>
+    </w:p>
+    <w:p>
+      <w:pPr>
+        <w:pStyle w:val="ListParagraph"/>
+        <w:numPr>
+          <w:ilvl w:val="0"/>
+          <w:numId w:val="3"/>
+        </w:numPr>
+        <w:rPr>
+          <w:rFonts w:ascii="Arial" w:hAnsi="Arial" w:cs="Arial"/>
+        </w:rPr>
+      </w:pPr>
+      <w:r>
+        <w:rPr>
+          <w:rFonts w:ascii="Arial" w:hAnsi="Arial" w:cs="Arial"/>
+        </w:rPr>
+        <w:t>Create Further Test Recommendation</w:t>
+      </w:r>
+    </w:p>
+    <w:p>
+      <w:pPr>
+        <w:pStyle w:val="ListParagraph"/>
+        <w:numPr>
+          <w:ilvl w:val="0"/>
+          <w:numId w:val="3"/>
+        </w:numPr>
+        <w:rPr>
+          <w:rFonts w:ascii="Arial" w:hAnsi="Arial" w:cs="Arial"/>
+        </w:rPr>
+      </w:pPr>
+      <w:r>
+        <w:rPr>
+          <w:rFonts w:ascii="Arial" w:hAnsi="Arial" w:cs="Arial"/>
+        </w:rPr>
+        <w:t>View Further Test Recommendation</w:t>
+      </w:r>
+    </w:p>
+    <w:p>
+      <w:pPr>
+        <w:pStyle w:val="ListParagraph"/>
+        <w:numPr>
+          <w:ilvl w:val="0"/>
+          <w:numId w:val="3"/>
+        </w:numPr>
+        <w:rPr>
+          <w:rFonts w:ascii="Arial" w:hAnsi="Arial" w:cs="Arial"/>
+        </w:rPr>
+      </w:pPr>
+      <w:r>
+        <w:rPr>
+          <w:rFonts w:ascii="Arial" w:hAnsi="Arial" w:cs="Arial"/>
+        </w:rPr>
+        <w:t>Approve Further Test Recommendation</w:t>
+      </w:r>
+    </w:p>
+    <w:p>
+      <w:pPr>
+        <w:pStyle w:val="ListParagraph"/>
+        <w:numPr>
+          <w:ilvl w:val="0"/>
+          <w:numId w:val="3"/>
+        </w:numPr>
+        <w:rPr>
+          <w:rFonts w:ascii="Arial" w:hAnsi="Arial" w:cs="Arial"/>
+        </w:rPr>
+      </w:pPr>
+      <w:r>
+        <w:rPr>
+          <w:rFonts w:ascii="Arial" w:hAnsi="Arial" w:cs="Arial"/>
+        </w:rPr>
+        <w:t>View Completed Reports</w:t>
+      </w:r>
+    </w:p>
+    <w:p>
+      <w:pPr>
+        <w:pStyle w:val="ListParagraph"/>
+        <w:numPr>
+          <w:ilvl w:val="0"/>
+          <w:numId w:val="3"/>
+        </w:numPr>
+        <w:rPr>
+          <w:rFonts w:ascii="Arial" w:hAnsi="Arial" w:cs="Arial"/>
+        </w:rPr>
+      </w:pPr>
+      <w:r>
+        <w:rPr>
+          <w:rFonts w:ascii="Arial" w:hAnsi="Arial" w:cs="Arial"/>
+        </w:rPr>
+        <w:t>View Individual Assay Completion Time</w:t>
+      </w:r>
+    </w:p>
+    <w:p>
+      <w:pPr>
+        <w:pStyle w:val="ListParagraph"/>
+        <w:numPr>
+          <w:ilvl w:val="0"/>
+          <w:numId w:val="3"/>
+        </w:numPr>
+        <w:rPr>
+          <w:rFonts w:ascii="Arial" w:hAnsi="Arial" w:cs="Arial"/>
+        </w:rPr>
+      </w:pPr>
+      <w:r>
+        <w:rPr>
+          <w:rFonts w:ascii="Arial" w:hAnsi="Arial" w:cs="Arial"/>
+        </w:rPr>
+        <w:t>Create Profitability Reports</w:t>
+      </w:r>
+    </w:p>
+    <w:p>
+      <w:pPr>
+        <w:pStyle w:val="ListParagraph"/>
+        <w:numPr>
+          <w:ilvl w:val="0"/>
+          <w:numId w:val="3"/>
+        </w:numPr>
+        <w:rPr>
+          <w:rFonts w:ascii="Arial" w:hAnsi="Arial" w:cs="Arial"/>
+        </w:rPr>
+      </w:pPr>
+      <w:r>
+        <w:rPr>
+          <w:rFonts w:ascii="Arial" w:hAnsi="Arial" w:cs="Arial"/>
+        </w:rPr>
+        <w:t>Create Ad-Hoc Report</w:t>
+      </w:r>
+    </w:p>
+    <w:p>
+      <w:pPr>
+        <w:pStyle w:val="ListParagraph"/>
+        <w:numPr>
+          <w:ilvl w:val="0"/>
+          <w:numId w:val="3"/>
+        </w:numPr>
+        <w:rPr>
+          <w:rFonts w:ascii="Arial" w:hAnsi="Arial" w:cs="Arial"/>
+        </w:rPr>
+      </w:pPr>
+      <w:r>
+        <w:rPr>
+          <w:rFonts w:ascii="Arial" w:hAnsi="Arial" w:cs="Arial"/>
+        </w:rPr>
+        <w:t>Create Assay Summary Report</w:t>
+      </w:r>
+    </w:p>
+    <w:p>
+      <w:pPr>
+        <w:pStyle w:val="ListParagraph"/>
+        <w:numPr>
+          <w:ilvl w:val="0"/>
+          <w:numId w:val="3"/>
+        </w:numPr>
+        <w:rPr>
+          <w:rFonts w:ascii="Arial" w:hAnsi="Arial" w:cs="Arial"/>
+        </w:rPr>
+      </w:pPr>
+      <w:r>
+        <w:rPr>
+          <w:rFonts w:ascii="Arial" w:hAnsi="Arial" w:cs="Arial"/>
+        </w:rPr>
+        <w:t>Compile All Report Data</w:t>
+      </w:r>
       <w:bookmarkStart w:id="0" w:name="_GoBack"/>
       <w:bookmarkEnd w:id="0"/>
+    </w:p>
+    <w:p>
+      <w:pPr>
+        <w:pStyle w:val="ListParagraph"/>
+        <w:rPr>
+          <w:rFonts w:ascii="Arial" w:hAnsi="Arial" w:cs="Arial"/>
+        </w:rPr>
+      </w:pPr>
     </w:p>
     <w:sectPr>
       <w:pgSz w:w="12240" w:h="15840"/>
@@ -2447,8 +2638,191 @@
 </file>
 
 <file path=word/numbering.xml><?xml version="1.0" encoding="utf-8"?>
-<w:numbering xmlns:wpc="http://schemas.microsoft.com/office/word/2010/wordprocessingCanvas" xmlns:mc="http://schemas.openxmlformats.org/markup-compatibility/2006" xmlns:o="urn:schemas-microsoft-com:office:office" xmlns:r="http://schemas.openxmlformats.org/officeDocument/2006/relationships" xmlns:m="http://schemas.openxmlformats.org/officeDocument/2006/math" xmlns:v="urn:schemas-microsoft-com:vml" xmlns:wp14="http://schemas.microsoft.com/office/word/2010/wordprocessingDrawing" xmlns:wp="http://schemas.openxmlformats.org/drawingml/2006/wordprocessingDrawing" xmlns:w10="urn:schemas-microsoft-com:office:word" xmlns:w="http://schemas.openxmlformats.org/wordprocessingml/2006/main" xmlns:w14="http://schemas.microsoft.com/office/word/2010/wordml" xmlns:w15="http://schemas.microsoft.com/office/word/2012/wordml" xmlns:wpg="http://schemas.microsoft.com/office/word/2010/wordprocessingGroup" xmlns:wpi="http://schemas.microsoft.com/office/word/2010/wordprocessingInk" xmlns:wne="http://schemas.microsoft.com/office/word/2006/wordml" xmlns:wps="http://schemas.microsoft.com/office/word/2010/wordprocessingShape" mc:Ignorable="w14 w15 wp14">
+<w:numbering xmlns:wpc="http://schemas.microsoft.com/office/word/2010/wordprocessingCanvas" xmlns:cx="http://schemas.microsoft.com/office/drawing/2014/chartex" xmlns:cx1="http://schemas.microsoft.com/office/drawing/2015/9/8/chartex" xmlns:cx2="http://schemas.microsoft.com/office/drawing/2015/10/21/chartex" xmlns:cx3="http://schemas.microsoft.com/office/drawing/2016/5/9/chartex" xmlns:cx4="http://schemas.microsoft.com/office/drawing/2016/5/10/chartex" xmlns:cx5="http://schemas.microsoft.com/office/drawing/2016/5/11/chartex" xmlns:mc="http://schemas.openxmlformats.org/markup-compatibility/2006" xmlns:o="urn:schemas-microsoft-com:office:office" xmlns:r="http://schemas.openxmlformats.org/officeDocument/2006/relationships" xmlns:m="http://schemas.openxmlformats.org/officeDocument/2006/math" xmlns:v="urn:schemas-microsoft-com:vml" xmlns:wp14="http://schemas.microsoft.com/office/word/2010/wordprocessingDrawing" xmlns:wp="http://schemas.openxmlformats.org/drawingml/2006/wordprocessingDrawing" xmlns:w10="urn:schemas-microsoft-com:office:word" xmlns:w="http://schemas.openxmlformats.org/wordprocessingml/2006/main" xmlns:w14="http://schemas.microsoft.com/office/word/2010/wordml" xmlns:w15="http://schemas.microsoft.com/office/word/2012/wordml" xmlns:w16se="http://schemas.microsoft.com/office/word/2015/wordml/symex" xmlns:wpg="http://schemas.microsoft.com/office/word/2010/wordprocessingGroup" xmlns:wpi="http://schemas.microsoft.com/office/word/2010/wordprocessingInk" xmlns:wne="http://schemas.microsoft.com/office/word/2006/wordml" xmlns:wps="http://schemas.microsoft.com/office/word/2010/wordprocessingShape" mc:Ignorable="w14 w15 w16se wp14">
   <w:abstractNum w:abstractNumId="0" w15:restartNumberingAfterBreak="0">
+    <w:nsid w:val="052D51A6"/>
+    <w:multiLevelType w:val="hybridMultilevel"/>
+    <w:tmpl w:val="B9A44D0C"/>
+    <w:lvl w:ilvl="0" w:tplc="0409000F">
+      <w:start w:val="1"/>
+      <w:numFmt w:val="decimal"/>
+      <w:lvlText w:val="%1."/>
+      <w:lvlJc w:val="left"/>
+      <w:pPr>
+        <w:ind w:left="720" w:hanging="360"/>
+      </w:pPr>
+      <w:rPr>
+        <w:rFonts w:hint="default"/>
+      </w:rPr>
+    </w:lvl>
+    <w:lvl w:ilvl="1" w:tplc="04090019" w:tentative="1">
+      <w:start w:val="1"/>
+      <w:numFmt w:val="lowerLetter"/>
+      <w:lvlText w:val="%2."/>
+      <w:lvlJc w:val="left"/>
+      <w:pPr>
+        <w:ind w:left="1440" w:hanging="360"/>
+      </w:pPr>
+    </w:lvl>
+    <w:lvl w:ilvl="2" w:tplc="0409001B" w:tentative="1">
+      <w:start w:val="1"/>
+      <w:numFmt w:val="lowerRoman"/>
+      <w:lvlText w:val="%3."/>
+      <w:lvlJc w:val="right"/>
+      <w:pPr>
+        <w:ind w:left="2160" w:hanging="180"/>
+      </w:pPr>
+    </w:lvl>
+    <w:lvl w:ilvl="3" w:tplc="0409000F" w:tentative="1">
+      <w:start w:val="1"/>
+      <w:numFmt w:val="decimal"/>
+      <w:lvlText w:val="%4."/>
+      <w:lvlJc w:val="left"/>
+      <w:pPr>
+        <w:ind w:left="2880" w:hanging="360"/>
+      </w:pPr>
+    </w:lvl>
+    <w:lvl w:ilvl="4" w:tplc="04090019" w:tentative="1">
+      <w:start w:val="1"/>
+      <w:numFmt w:val="lowerLetter"/>
+      <w:lvlText w:val="%5."/>
+      <w:lvlJc w:val="left"/>
+      <w:pPr>
+        <w:ind w:left="3600" w:hanging="360"/>
+      </w:pPr>
+    </w:lvl>
+    <w:lvl w:ilvl="5" w:tplc="0409001B" w:tentative="1">
+      <w:start w:val="1"/>
+      <w:numFmt w:val="lowerRoman"/>
+      <w:lvlText w:val="%6."/>
+      <w:lvlJc w:val="right"/>
+      <w:pPr>
+        <w:ind w:left="4320" w:hanging="180"/>
+      </w:pPr>
+    </w:lvl>
+    <w:lvl w:ilvl="6" w:tplc="0409000F" w:tentative="1">
+      <w:start w:val="1"/>
+      <w:numFmt w:val="decimal"/>
+      <w:lvlText w:val="%7."/>
+      <w:lvlJc w:val="left"/>
+      <w:pPr>
+        <w:ind w:left="5040" w:hanging="360"/>
+      </w:pPr>
+    </w:lvl>
+    <w:lvl w:ilvl="7" w:tplc="04090019" w:tentative="1">
+      <w:start w:val="1"/>
+      <w:numFmt w:val="lowerLetter"/>
+      <w:lvlText w:val="%8."/>
+      <w:lvlJc w:val="left"/>
+      <w:pPr>
+        <w:ind w:left="5760" w:hanging="360"/>
+      </w:pPr>
+    </w:lvl>
+    <w:lvl w:ilvl="8" w:tplc="0409001B" w:tentative="1">
+      <w:start w:val="1"/>
+      <w:numFmt w:val="lowerRoman"/>
+      <w:lvlText w:val="%9."/>
+      <w:lvlJc w:val="right"/>
+      <w:pPr>
+        <w:ind w:left="6480" w:hanging="180"/>
+      </w:pPr>
+    </w:lvl>
+  </w:abstractNum>
+  <w:abstractNum w:abstractNumId="1" w15:restartNumberingAfterBreak="0">
+    <w:nsid w:val="1CAB1231"/>
+    <w:multiLevelType w:val="multilevel"/>
+    <w:tmpl w:val="D8001D24"/>
+    <w:lvl w:ilvl="0">
+      <w:start w:val="1"/>
+      <w:numFmt w:val="decimal"/>
+      <w:lvlText w:val="%1."/>
+      <w:lvlJc w:val="left"/>
+      <w:pPr>
+        <w:ind w:left="720" w:hanging="360"/>
+      </w:pPr>
+    </w:lvl>
+    <w:lvl w:ilvl="1">
+      <w:start w:val="1"/>
+      <w:numFmt w:val="decimal"/>
+      <w:isLgl/>
+      <w:lvlText w:val="%1.%2"/>
+      <w:lvlJc w:val="left"/>
+      <w:pPr>
+        <w:ind w:left="720" w:hanging="360"/>
+      </w:pPr>
+    </w:lvl>
+    <w:lvl w:ilvl="2">
+      <w:start w:val="1"/>
+      <w:numFmt w:val="decimal"/>
+      <w:isLgl/>
+      <w:lvlText w:val="%1.%2.%3"/>
+      <w:lvlJc w:val="left"/>
+      <w:pPr>
+        <w:ind w:left="1080" w:hanging="720"/>
+      </w:pPr>
+    </w:lvl>
+    <w:lvl w:ilvl="3">
+      <w:start w:val="1"/>
+      <w:numFmt w:val="decimal"/>
+      <w:isLgl/>
+      <w:lvlText w:val="%1.%2.%3.%4"/>
+      <w:lvlJc w:val="left"/>
+      <w:pPr>
+        <w:ind w:left="1080" w:hanging="720"/>
+      </w:pPr>
+    </w:lvl>
+    <w:lvl w:ilvl="4">
+      <w:start w:val="1"/>
+      <w:numFmt w:val="decimal"/>
+      <w:isLgl/>
+      <w:lvlText w:val="%1.%2.%3.%4.%5"/>
+      <w:lvlJc w:val="left"/>
+      <w:pPr>
+        <w:ind w:left="1440" w:hanging="1080"/>
+      </w:pPr>
+    </w:lvl>
+    <w:lvl w:ilvl="5">
+      <w:start w:val="1"/>
+      <w:numFmt w:val="decimal"/>
+      <w:isLgl/>
+      <w:lvlText w:val="%1.%2.%3.%4.%5.%6"/>
+      <w:lvlJc w:val="left"/>
+      <w:pPr>
+        <w:ind w:left="1440" w:hanging="1080"/>
+      </w:pPr>
+    </w:lvl>
+    <w:lvl w:ilvl="6">
+      <w:start w:val="1"/>
+      <w:numFmt w:val="decimal"/>
+      <w:isLgl/>
+      <w:lvlText w:val="%1.%2.%3.%4.%5.%6.%7"/>
+      <w:lvlJc w:val="left"/>
+      <w:pPr>
+        <w:ind w:left="1800" w:hanging="1440"/>
+      </w:pPr>
+    </w:lvl>
+    <w:lvl w:ilvl="7">
+      <w:start w:val="1"/>
+      <w:numFmt w:val="decimal"/>
+      <w:isLgl/>
+      <w:lvlText w:val="%1.%2.%3.%4.%5.%6.%7.%8"/>
+      <w:lvlJc w:val="left"/>
+      <w:pPr>
+        <w:ind w:left="1800" w:hanging="1440"/>
+      </w:pPr>
+    </w:lvl>
+    <w:lvl w:ilvl="8">
+      <w:start w:val="1"/>
+      <w:numFmt w:val="decimal"/>
+      <w:isLgl/>
+      <w:lvlText w:val="%1.%2.%3.%4.%5.%6.%7.%8.%9"/>
+      <w:lvlJc w:val="left"/>
+      <w:pPr>
+        <w:ind w:left="2160" w:hanging="1800"/>
+      </w:pPr>
+    </w:lvl>
+  </w:abstractNum>
+  <w:abstractNum w:abstractNumId="2" w15:restartNumberingAfterBreak="0">
     <w:nsid w:val="33E23468"/>
     <w:multiLevelType w:val="multilevel"/>
     <w:tmpl w:val="4A88B1D2"/>
@@ -2534,7 +2908,7 @@
       </w:pPr>
     </w:lvl>
   </w:abstractNum>
-  <w:abstractNum w:abstractNumId="1" w15:restartNumberingAfterBreak="0">
+  <w:abstractNum w:abstractNumId="3" w15:restartNumberingAfterBreak="0">
     <w:nsid w:val="4BFA07B6"/>
     <w:multiLevelType w:val="multilevel"/>
     <w:tmpl w:val="D8001D24"/>
@@ -2628,10 +3002,10 @@
       </w:pPr>
     </w:lvl>
   </w:abstractNum>
-  <w:abstractNum w:abstractNumId="2" w15:restartNumberingAfterBreak="0">
+  <w:abstractNum w:abstractNumId="4" w15:restartNumberingAfterBreak="0">
     <w:nsid w:val="6F5309FD"/>
     <w:multiLevelType w:val="hybridMultilevel"/>
-    <w:tmpl w:val="B9A44D0C"/>
+    <w:tmpl w:val="031CA01E"/>
     <w:lvl w:ilvl="0" w:tplc="0409000F">
       <w:start w:val="1"/>
       <w:numFmt w:val="decimal"/>
@@ -2718,7 +3092,7 @@
     </w:lvl>
   </w:abstractNum>
   <w:num w:numId="1">
-    <w:abstractNumId w:val="1"/>
+    <w:abstractNumId w:val="3"/>
     <w:lvlOverride w:ilvl="0">
       <w:startOverride w:val="1"/>
     </w:lvlOverride>
@@ -2748,7 +3122,7 @@
     </w:lvlOverride>
   </w:num>
   <w:num w:numId="2">
-    <w:abstractNumId w:val="0"/>
+    <w:abstractNumId w:val="2"/>
     <w:lvlOverride w:ilvl="0">
       <w:startOverride w:val="1"/>
     </w:lvlOverride>
@@ -2778,13 +3152,19 @@
     </w:lvlOverride>
   </w:num>
   <w:num w:numId="3">
-    <w:abstractNumId w:val="2"/>
+    <w:abstractNumId w:val="4"/>
+  </w:num>
+  <w:num w:numId="4">
+    <w:abstractNumId w:val="1"/>
+  </w:num>
+  <w:num w:numId="5">
+    <w:abstractNumId w:val="0"/>
   </w:num>
 </w:numbering>
 </file>
 
 <file path=word/styles.xml><?xml version="1.0" encoding="utf-8"?>
-<w:styles xmlns:mc="http://schemas.openxmlformats.org/markup-compatibility/2006" xmlns:r="http://schemas.openxmlformats.org/officeDocument/2006/relationships" xmlns:w="http://schemas.openxmlformats.org/wordprocessingml/2006/main" xmlns:w14="http://schemas.microsoft.com/office/word/2010/wordml" xmlns:w15="http://schemas.microsoft.com/office/word/2012/wordml" mc:Ignorable="w14 w15">
+<w:styles xmlns:mc="http://schemas.openxmlformats.org/markup-compatibility/2006" xmlns:r="http://schemas.openxmlformats.org/officeDocument/2006/relationships" xmlns:w="http://schemas.openxmlformats.org/wordprocessingml/2006/main" xmlns:w14="http://schemas.microsoft.com/office/word/2010/wordml" xmlns:w15="http://schemas.microsoft.com/office/word/2012/wordml" xmlns:w16se="http://schemas.microsoft.com/office/word/2015/wordml/symex" mc:Ignorable="w14 w15 w16se">
   <w:docDefaults>
     <w:rPrDefault>
       <w:rPr>
@@ -2800,7 +3180,7 @@
       </w:pPr>
     </w:pPrDefault>
   </w:docDefaults>
-  <w:latentStyles w:defLockedState="0" w:defUIPriority="99" w:defSemiHidden="0" w:defUnhideWhenUsed="0" w:defQFormat="0" w:count="371">
+  <w:latentStyles w:defLockedState="0" w:defUIPriority="99" w:defSemiHidden="0" w:defUnhideWhenUsed="0" w:defQFormat="0" w:count="374">
     <w:lsdException w:name="Normal" w:uiPriority="0" w:qFormat="1"/>
     <w:lsdException w:name="heading 1" w:uiPriority="9" w:qFormat="1"/>
     <w:lsdException w:name="heading 2" w:semiHidden="1" w:uiPriority="9" w:unhideWhenUsed="1" w:qFormat="1"/>
@@ -2906,7 +3286,6 @@
     <w:lsdException w:name="HTML Sample" w:semiHidden="1" w:unhideWhenUsed="1"/>
     <w:lsdException w:name="HTML Typewriter" w:semiHidden="1" w:unhideWhenUsed="1"/>
     <w:lsdException w:name="HTML Variable" w:semiHidden="1" w:unhideWhenUsed="1"/>
-    <w:lsdException w:name="Normal Table" w:semiHidden="1" w:unhideWhenUsed="1"/>
     <w:lsdException w:name="annotation subject" w:semiHidden="1" w:unhideWhenUsed="1"/>
     <w:lsdException w:name="No List" w:semiHidden="1" w:unhideWhenUsed="1"/>
     <w:lsdException w:name="Outline List 1" w:semiHidden="1" w:unhideWhenUsed="1"/>
@@ -2951,7 +3330,6 @@
     <w:lsdException w:name="Table Professional" w:semiHidden="1" w:unhideWhenUsed="1"/>
     <w:lsdException w:name="Table Subtle 1" w:semiHidden="1" w:unhideWhenUsed="1"/>
     <w:lsdException w:name="Table Subtle 2" w:semiHidden="1" w:unhideWhenUsed="1"/>
-    <w:lsdException w:name="Table Web 1" w:semiHidden="1" w:unhideWhenUsed="1"/>
     <w:lsdException w:name="Table Web 2" w:semiHidden="1" w:unhideWhenUsed="1"/>
     <w:lsdException w:name="Table Web 3" w:semiHidden="1" w:unhideWhenUsed="1"/>
     <w:lsdException w:name="Balloon Text" w:semiHidden="1" w:unhideWhenUsed="1"/>
@@ -3172,6 +3550,9 @@
     <w:lsdException w:name="List Table 5 Dark Accent 6" w:uiPriority="50"/>
     <w:lsdException w:name="List Table 6 Colorful Accent 6" w:uiPriority="51"/>
     <w:lsdException w:name="List Table 7 Colorful Accent 6" w:uiPriority="52"/>
+    <w:lsdException w:name="Mention" w:semiHidden="1" w:unhideWhenUsed="1"/>
+    <w:lsdException w:name="Smart Hyperlink" w:semiHidden="1" w:unhideWhenUsed="1"/>
+    <w:lsdException w:name="Hashtag" w:semiHidden="1" w:unhideWhenUsed="1"/>
   </w:latentStyles>
   <w:style w:type="paragraph" w:default="1" w:styleId="Normal">
     <w:name w:val="Normal"/>
@@ -3181,13 +3562,13 @@
       <w:spacing w:after="0" w:line="480" w:lineRule="auto"/>
     </w:pPr>
   </w:style>
-  <w:style w:type="character" w:default="1" w:styleId="Fuentedeprrafopredeter">
+  <w:style w:type="character" w:default="1" w:styleId="DefaultParagraphFont">
     <w:name w:val="Default Paragraph Font"/>
     <w:uiPriority w:val="1"/>
     <w:semiHidden/>
     <w:unhideWhenUsed/>
   </w:style>
-  <w:style w:type="table" w:default="1" w:styleId="Tablanormal">
+  <w:style w:type="table" w:default="1" w:styleId="TableNormal">
     <w:name w:val="Normal Table"/>
     <w:uiPriority w:val="99"/>
     <w:semiHidden/>
@@ -3202,13 +3583,13 @@
       </w:tblCellMar>
     </w:tblPr>
   </w:style>
-  <w:style w:type="numbering" w:default="1" w:styleId="Sinlista">
+  <w:style w:type="numbering" w:default="1" w:styleId="NoList">
     <w:name w:val="No List"/>
     <w:uiPriority w:val="99"/>
     <w:semiHidden/>
     <w:unhideWhenUsed/>
   </w:style>
-  <w:style w:type="paragraph" w:styleId="Prrafodelista">
+  <w:style w:type="paragraph" w:styleId="ListParagraph">
     <w:name w:val="List Paragraph"/>
     <w:basedOn w:val="Normal"/>
     <w:uiPriority w:val="34"/>

--- a/Use Case Description.docx
+++ b/Use Case Description.docx
@@ -2434,7 +2434,19 @@
         <w:rPr>
           <w:rFonts w:ascii="Arial" w:hAnsi="Arial" w:cs="Arial"/>
         </w:rPr>
-        <w:t>Creat Test Sample Spreadsheet</w:t>
+        <w:t>Creat</w:t>
+      </w:r>
+      <w:r>
+        <w:rPr>
+          <w:rFonts w:ascii="Arial" w:hAnsi="Arial" w:cs="Arial"/>
+        </w:rPr>
+        <w:t>e</w:t>
+      </w:r>
+      <w:r>
+        <w:rPr>
+          <w:rFonts w:ascii="Arial" w:hAnsi="Arial" w:cs="Arial"/>
+        </w:rPr>
+        <w:t xml:space="preserve"> Test Sample Spreadsheet</w:t>
       </w:r>
     </w:p>
     <w:p>
@@ -2454,6 +2466,8 @@
         </w:rPr>
         <w:t>Update Test Sample Spreadsheet</w:t>
       </w:r>
+      <w:bookmarkStart w:id="0" w:name="_GoBack"/>
+      <w:bookmarkEnd w:id="0"/>
     </w:p>
     <w:p>
       <w:pPr>
@@ -2616,8 +2630,6 @@
         </w:rPr>
         <w:t>Compile All Report Data</w:t>
       </w:r>
-      <w:bookmarkStart w:id="0" w:name="_GoBack"/>
-      <w:bookmarkEnd w:id="0"/>
     </w:p>
     <w:p>
       <w:pPr>

--- a/Use Case Description.docx
+++ b/Use Case Description.docx
@@ -4,11 +4,7 @@
   <w:body>
     <w:p>
       <w:pPr>
-        <w:pStyle w:val="ListParagraph"/>
-        <w:numPr>
-          <w:ilvl w:val="0"/>
-          <w:numId w:val="3"/>
-        </w:numPr>
+        <w:ind w:left="360"/>
         <w:rPr>
           <w:rFonts w:ascii="Arial" w:hAnsi="Arial" w:cs="Arial"/>
         </w:rPr>
@@ -17,19 +13,19 @@
         <w:rPr>
           <w:rFonts w:ascii="Arial" w:hAnsi="Arial" w:cs="Arial"/>
         </w:rPr>
-        <w:t>Create an O</w:t>
+        <w:t>1.</w:t>
       </w:r>
       <w:r>
         <w:rPr>
           <w:rFonts w:ascii="Arial" w:hAnsi="Arial" w:cs="Arial"/>
         </w:rPr>
-        <w:t xml:space="preserve">rder </w:t>
+        <w:t xml:space="preserve"> </w:t>
       </w:r>
       <w:r>
         <w:rPr>
           <w:rFonts w:ascii="Arial" w:hAnsi="Arial" w:cs="Arial"/>
         </w:rPr>
-        <w:t>Quote</w:t>
+        <w:t>Create an Order Quote</w:t>
       </w:r>
     </w:p>
     <w:tbl>
@@ -1267,15 +1263,17 @@
     </w:p>
     <w:p>
       <w:pPr>
-        <w:pStyle w:val="ListParagraph"/>
-        <w:numPr>
-          <w:ilvl w:val="0"/>
-          <w:numId w:val="3"/>
-        </w:numPr>
-        <w:rPr>
-          <w:rFonts w:ascii="Arial" w:hAnsi="Arial" w:cs="Arial"/>
-        </w:rPr>
-      </w:pPr>
+        <w:ind w:left="360"/>
+        <w:rPr>
+          <w:rFonts w:ascii="Arial" w:hAnsi="Arial" w:cs="Arial"/>
+        </w:rPr>
+      </w:pPr>
+      <w:r>
+        <w:rPr>
+          <w:rFonts w:ascii="Arial" w:hAnsi="Arial" w:cs="Arial"/>
+        </w:rPr>
+        <w:t xml:space="preserve">4. </w:t>
+      </w:r>
       <w:r>
         <w:rPr>
           <w:rFonts w:ascii="Arial" w:hAnsi="Arial" w:cs="Arial"/>
@@ -2349,15 +2347,17 @@
     </w:p>
     <w:p>
       <w:pPr>
-        <w:pStyle w:val="ListParagraph"/>
-        <w:numPr>
-          <w:ilvl w:val="0"/>
-          <w:numId w:val="3"/>
-        </w:numPr>
-        <w:rPr>
-          <w:rFonts w:ascii="Arial" w:hAnsi="Arial" w:cs="Arial"/>
-        </w:rPr>
-      </w:pPr>
+        <w:ind w:left="360"/>
+        <w:rPr>
+          <w:rFonts w:ascii="Arial" w:hAnsi="Arial" w:cs="Arial"/>
+        </w:rPr>
+      </w:pPr>
+      <w:r>
+        <w:rPr>
+          <w:rFonts w:ascii="Arial" w:hAnsi="Arial" w:cs="Arial"/>
+        </w:rPr>
+        <w:t xml:space="preserve">17. </w:t>
+      </w:r>
       <w:r>
         <w:rPr>
           <w:rFonts w:ascii="Arial" w:hAnsi="Arial" w:cs="Arial"/>
@@ -2367,15 +2367,17 @@
     </w:p>
     <w:p>
       <w:pPr>
-        <w:pStyle w:val="ListParagraph"/>
-        <w:numPr>
-          <w:ilvl w:val="0"/>
-          <w:numId w:val="3"/>
-        </w:numPr>
-        <w:rPr>
-          <w:rFonts w:ascii="Arial" w:hAnsi="Arial" w:cs="Arial"/>
-        </w:rPr>
-      </w:pPr>
+        <w:ind w:left="360"/>
+        <w:rPr>
+          <w:rFonts w:ascii="Arial" w:hAnsi="Arial" w:cs="Arial"/>
+        </w:rPr>
+      </w:pPr>
+      <w:r>
+        <w:rPr>
+          <w:rFonts w:ascii="Arial" w:hAnsi="Arial" w:cs="Arial"/>
+        </w:rPr>
+        <w:t xml:space="preserve">19. </w:t>
+      </w:r>
       <w:r>
         <w:rPr>
           <w:rFonts w:ascii="Arial" w:hAnsi="Arial" w:cs="Arial"/>
@@ -2385,15 +2387,17 @@
     </w:p>
     <w:p>
       <w:pPr>
-        <w:pStyle w:val="ListParagraph"/>
-        <w:numPr>
-          <w:ilvl w:val="0"/>
-          <w:numId w:val="3"/>
-        </w:numPr>
-        <w:rPr>
-          <w:rFonts w:ascii="Arial" w:hAnsi="Arial" w:cs="Arial"/>
-        </w:rPr>
-      </w:pPr>
+        <w:ind w:left="360"/>
+        <w:rPr>
+          <w:rFonts w:ascii="Arial" w:hAnsi="Arial" w:cs="Arial"/>
+        </w:rPr>
+      </w:pPr>
+      <w:r>
+        <w:rPr>
+          <w:rFonts w:ascii="Arial" w:hAnsi="Arial" w:cs="Arial"/>
+        </w:rPr>
+        <w:t xml:space="preserve">20. </w:t>
+      </w:r>
       <w:r>
         <w:rPr>
           <w:rFonts w:ascii="Arial" w:hAnsi="Arial" w:cs="Arial"/>
@@ -2403,15 +2407,17 @@
     </w:p>
     <w:p>
       <w:pPr>
-        <w:pStyle w:val="ListParagraph"/>
-        <w:numPr>
-          <w:ilvl w:val="0"/>
-          <w:numId w:val="3"/>
-        </w:numPr>
-        <w:rPr>
-          <w:rFonts w:ascii="Arial" w:hAnsi="Arial" w:cs="Arial"/>
-        </w:rPr>
-      </w:pPr>
+        <w:ind w:left="360"/>
+        <w:rPr>
+          <w:rFonts w:ascii="Arial" w:hAnsi="Arial" w:cs="Arial"/>
+        </w:rPr>
+      </w:pPr>
+      <w:r>
+        <w:rPr>
+          <w:rFonts w:ascii="Arial" w:hAnsi="Arial" w:cs="Arial"/>
+        </w:rPr>
+        <w:t xml:space="preserve">21. </w:t>
+      </w:r>
       <w:r>
         <w:rPr>
           <w:rFonts w:ascii="Arial" w:hAnsi="Arial" w:cs="Arial"/>
@@ -2421,15 +2427,17 @@
     </w:p>
     <w:p>
       <w:pPr>
-        <w:pStyle w:val="ListParagraph"/>
-        <w:numPr>
-          <w:ilvl w:val="0"/>
-          <w:numId w:val="3"/>
-        </w:numPr>
-        <w:rPr>
-          <w:rFonts w:ascii="Arial" w:hAnsi="Arial" w:cs="Arial"/>
-        </w:rPr>
-      </w:pPr>
+        <w:ind w:left="360"/>
+        <w:rPr>
+          <w:rFonts w:ascii="Arial" w:hAnsi="Arial" w:cs="Arial"/>
+        </w:rPr>
+      </w:pPr>
+      <w:r>
+        <w:rPr>
+          <w:rFonts w:ascii="Arial" w:hAnsi="Arial" w:cs="Arial"/>
+        </w:rPr>
+        <w:t xml:space="preserve">25. </w:t>
+      </w:r>
       <w:r>
         <w:rPr>
           <w:rFonts w:ascii="Arial" w:hAnsi="Arial" w:cs="Arial"/>
@@ -2451,35 +2459,37 @@
     </w:p>
     <w:p>
       <w:pPr>
-        <w:pStyle w:val="ListParagraph"/>
-        <w:numPr>
-          <w:ilvl w:val="0"/>
-          <w:numId w:val="3"/>
-        </w:numPr>
-        <w:rPr>
-          <w:rFonts w:ascii="Arial" w:hAnsi="Arial" w:cs="Arial"/>
-        </w:rPr>
-      </w:pPr>
+        <w:ind w:left="360"/>
+        <w:rPr>
+          <w:rFonts w:ascii="Arial" w:hAnsi="Arial" w:cs="Arial"/>
+        </w:rPr>
+      </w:pPr>
+      <w:r>
+        <w:rPr>
+          <w:rFonts w:ascii="Arial" w:hAnsi="Arial" w:cs="Arial"/>
+        </w:rPr>
+        <w:t xml:space="preserve">26. </w:t>
+      </w:r>
       <w:r>
         <w:rPr>
           <w:rFonts w:ascii="Arial" w:hAnsi="Arial" w:cs="Arial"/>
         </w:rPr>
         <w:t>Update Test Sample Spreadsheet</w:t>
       </w:r>
-      <w:bookmarkStart w:id="0" w:name="_GoBack"/>
-      <w:bookmarkEnd w:id="0"/>
     </w:p>
     <w:p>
       <w:pPr>
-        <w:pStyle w:val="ListParagraph"/>
-        <w:numPr>
-          <w:ilvl w:val="0"/>
-          <w:numId w:val="3"/>
-        </w:numPr>
-        <w:rPr>
-          <w:rFonts w:ascii="Arial" w:hAnsi="Arial" w:cs="Arial"/>
-        </w:rPr>
-      </w:pPr>
+        <w:ind w:left="360"/>
+        <w:rPr>
+          <w:rFonts w:ascii="Arial" w:hAnsi="Arial" w:cs="Arial"/>
+        </w:rPr>
+      </w:pPr>
+      <w:r>
+        <w:rPr>
+          <w:rFonts w:ascii="Arial" w:hAnsi="Arial" w:cs="Arial"/>
+        </w:rPr>
+        <w:t xml:space="preserve">28. </w:t>
+      </w:r>
       <w:r>
         <w:rPr>
           <w:rFonts w:ascii="Arial" w:hAnsi="Arial" w:cs="Arial"/>
@@ -2489,15 +2499,17 @@
     </w:p>
     <w:p>
       <w:pPr>
-        <w:pStyle w:val="ListParagraph"/>
-        <w:numPr>
-          <w:ilvl w:val="0"/>
-          <w:numId w:val="3"/>
-        </w:numPr>
-        <w:rPr>
-          <w:rFonts w:ascii="Arial" w:hAnsi="Arial" w:cs="Arial"/>
-        </w:rPr>
-      </w:pPr>
+        <w:ind w:left="360"/>
+        <w:rPr>
+          <w:rFonts w:ascii="Arial" w:hAnsi="Arial" w:cs="Arial"/>
+        </w:rPr>
+      </w:pPr>
+      <w:r>
+        <w:rPr>
+          <w:rFonts w:ascii="Arial" w:hAnsi="Arial" w:cs="Arial"/>
+        </w:rPr>
+        <w:t xml:space="preserve">30. </w:t>
+      </w:r>
       <w:r>
         <w:rPr>
           <w:rFonts w:ascii="Arial" w:hAnsi="Arial" w:cs="Arial"/>
@@ -2507,15 +2519,17 @@
     </w:p>
     <w:p>
       <w:pPr>
-        <w:pStyle w:val="ListParagraph"/>
-        <w:numPr>
-          <w:ilvl w:val="0"/>
-          <w:numId w:val="3"/>
-        </w:numPr>
-        <w:rPr>
-          <w:rFonts w:ascii="Arial" w:hAnsi="Arial" w:cs="Arial"/>
-        </w:rPr>
-      </w:pPr>
+        <w:ind w:left="360"/>
+        <w:rPr>
+          <w:rFonts w:ascii="Arial" w:hAnsi="Arial" w:cs="Arial"/>
+        </w:rPr>
+      </w:pPr>
+      <w:r>
+        <w:rPr>
+          <w:rFonts w:ascii="Arial" w:hAnsi="Arial" w:cs="Arial"/>
+        </w:rPr>
+        <w:t xml:space="preserve">31. </w:t>
+      </w:r>
       <w:r>
         <w:rPr>
           <w:rFonts w:ascii="Arial" w:hAnsi="Arial" w:cs="Arial"/>
@@ -2525,15 +2539,17 @@
     </w:p>
     <w:p>
       <w:pPr>
-        <w:pStyle w:val="ListParagraph"/>
-        <w:numPr>
-          <w:ilvl w:val="0"/>
-          <w:numId w:val="3"/>
-        </w:numPr>
-        <w:rPr>
-          <w:rFonts w:ascii="Arial" w:hAnsi="Arial" w:cs="Arial"/>
-        </w:rPr>
-      </w:pPr>
+        <w:ind w:left="360"/>
+        <w:rPr>
+          <w:rFonts w:ascii="Arial" w:hAnsi="Arial" w:cs="Arial"/>
+        </w:rPr>
+      </w:pPr>
+      <w:r>
+        <w:rPr>
+          <w:rFonts w:ascii="Arial" w:hAnsi="Arial" w:cs="Arial"/>
+        </w:rPr>
+        <w:t xml:space="preserve">36. </w:t>
+      </w:r>
       <w:r>
         <w:rPr>
           <w:rFonts w:ascii="Arial" w:hAnsi="Arial" w:cs="Arial"/>
@@ -2543,15 +2559,17 @@
     </w:p>
     <w:p>
       <w:pPr>
-        <w:pStyle w:val="ListParagraph"/>
-        <w:numPr>
-          <w:ilvl w:val="0"/>
-          <w:numId w:val="3"/>
-        </w:numPr>
-        <w:rPr>
-          <w:rFonts w:ascii="Arial" w:hAnsi="Arial" w:cs="Arial"/>
-        </w:rPr>
-      </w:pPr>
+        <w:ind w:left="360"/>
+        <w:rPr>
+          <w:rFonts w:ascii="Arial" w:hAnsi="Arial" w:cs="Arial"/>
+        </w:rPr>
+      </w:pPr>
+      <w:r>
+        <w:rPr>
+          <w:rFonts w:ascii="Arial" w:hAnsi="Arial" w:cs="Arial"/>
+        </w:rPr>
+        <w:t xml:space="preserve">66. </w:t>
+      </w:r>
       <w:r>
         <w:rPr>
           <w:rFonts w:ascii="Arial" w:hAnsi="Arial" w:cs="Arial"/>
@@ -2561,15 +2579,17 @@
     </w:p>
     <w:p>
       <w:pPr>
-        <w:pStyle w:val="ListParagraph"/>
-        <w:numPr>
-          <w:ilvl w:val="0"/>
-          <w:numId w:val="3"/>
-        </w:numPr>
-        <w:rPr>
-          <w:rFonts w:ascii="Arial" w:hAnsi="Arial" w:cs="Arial"/>
-        </w:rPr>
-      </w:pPr>
+        <w:ind w:left="360"/>
+        <w:rPr>
+          <w:rFonts w:ascii="Arial" w:hAnsi="Arial" w:cs="Arial"/>
+        </w:rPr>
+      </w:pPr>
+      <w:r>
+        <w:rPr>
+          <w:rFonts w:ascii="Arial" w:hAnsi="Arial" w:cs="Arial"/>
+        </w:rPr>
+        <w:t xml:space="preserve">75. </w:t>
+      </w:r>
       <w:r>
         <w:rPr>
           <w:rFonts w:ascii="Arial" w:hAnsi="Arial" w:cs="Arial"/>
@@ -2579,15 +2599,17 @@
     </w:p>
     <w:p>
       <w:pPr>
-        <w:pStyle w:val="ListParagraph"/>
-        <w:numPr>
-          <w:ilvl w:val="0"/>
-          <w:numId w:val="3"/>
-        </w:numPr>
-        <w:rPr>
-          <w:rFonts w:ascii="Arial" w:hAnsi="Arial" w:cs="Arial"/>
-        </w:rPr>
-      </w:pPr>
+        <w:ind w:left="360"/>
+        <w:rPr>
+          <w:rFonts w:ascii="Arial" w:hAnsi="Arial" w:cs="Arial"/>
+        </w:rPr>
+      </w:pPr>
+      <w:r>
+        <w:rPr>
+          <w:rFonts w:ascii="Arial" w:hAnsi="Arial" w:cs="Arial"/>
+        </w:rPr>
+        <w:t xml:space="preserve">83. </w:t>
+      </w:r>
       <w:r>
         <w:rPr>
           <w:rFonts w:ascii="Arial" w:hAnsi="Arial" w:cs="Arial"/>
@@ -2597,15 +2619,17 @@
     </w:p>
     <w:p>
       <w:pPr>
-        <w:pStyle w:val="ListParagraph"/>
-        <w:numPr>
-          <w:ilvl w:val="0"/>
-          <w:numId w:val="3"/>
-        </w:numPr>
-        <w:rPr>
-          <w:rFonts w:ascii="Arial" w:hAnsi="Arial" w:cs="Arial"/>
-        </w:rPr>
-      </w:pPr>
+        <w:ind w:left="360"/>
+        <w:rPr>
+          <w:rFonts w:ascii="Arial" w:hAnsi="Arial" w:cs="Arial"/>
+        </w:rPr>
+      </w:pPr>
+      <w:r>
+        <w:rPr>
+          <w:rFonts w:ascii="Arial" w:hAnsi="Arial" w:cs="Arial"/>
+        </w:rPr>
+        <w:t xml:space="preserve">91. </w:t>
+      </w:r>
       <w:r>
         <w:rPr>
           <w:rFonts w:ascii="Arial" w:hAnsi="Arial" w:cs="Arial"/>
@@ -2615,15 +2639,19 @@
     </w:p>
     <w:p>
       <w:pPr>
-        <w:pStyle w:val="ListParagraph"/>
-        <w:numPr>
-          <w:ilvl w:val="0"/>
-          <w:numId w:val="3"/>
-        </w:numPr>
-        <w:rPr>
-          <w:rFonts w:ascii="Arial" w:hAnsi="Arial" w:cs="Arial"/>
-        </w:rPr>
-      </w:pPr>
+        <w:ind w:left="360"/>
+        <w:rPr>
+          <w:rFonts w:ascii="Arial" w:hAnsi="Arial" w:cs="Arial"/>
+        </w:rPr>
+      </w:pPr>
+      <w:r>
+        <w:rPr>
+          <w:rFonts w:ascii="Arial" w:hAnsi="Arial" w:cs="Arial"/>
+        </w:rPr>
+        <w:t xml:space="preserve">94. </w:t>
+      </w:r>
+      <w:bookmarkStart w:id="0" w:name="_GoBack"/>
+      <w:bookmarkEnd w:id="0"/>
       <w:r>
         <w:rPr>
           <w:rFonts w:ascii="Arial" w:hAnsi="Arial" w:cs="Arial"/>
@@ -2741,6 +2769,184 @@
     </w:lvl>
   </w:abstractNum>
   <w:abstractNum w:abstractNumId="1" w15:restartNumberingAfterBreak="0">
+    <w:nsid w:val="0C8E4C3F"/>
+    <w:multiLevelType w:val="hybridMultilevel"/>
+    <w:tmpl w:val="7BD2AEBA"/>
+    <w:lvl w:ilvl="0" w:tplc="0409000F">
+      <w:start w:val="1"/>
+      <w:numFmt w:val="decimal"/>
+      <w:lvlText w:val="%1."/>
+      <w:lvlJc w:val="left"/>
+      <w:pPr>
+        <w:ind w:left="720" w:hanging="360"/>
+      </w:pPr>
+      <w:rPr>
+        <w:rFonts w:hint="default"/>
+      </w:rPr>
+    </w:lvl>
+    <w:lvl w:ilvl="1" w:tplc="04090019" w:tentative="1">
+      <w:start w:val="1"/>
+      <w:numFmt w:val="lowerLetter"/>
+      <w:lvlText w:val="%2."/>
+      <w:lvlJc w:val="left"/>
+      <w:pPr>
+        <w:ind w:left="1440" w:hanging="360"/>
+      </w:pPr>
+    </w:lvl>
+    <w:lvl w:ilvl="2" w:tplc="0409001B" w:tentative="1">
+      <w:start w:val="1"/>
+      <w:numFmt w:val="lowerRoman"/>
+      <w:lvlText w:val="%3."/>
+      <w:lvlJc w:val="right"/>
+      <w:pPr>
+        <w:ind w:left="2160" w:hanging="180"/>
+      </w:pPr>
+    </w:lvl>
+    <w:lvl w:ilvl="3" w:tplc="0409000F" w:tentative="1">
+      <w:start w:val="1"/>
+      <w:numFmt w:val="decimal"/>
+      <w:lvlText w:val="%4."/>
+      <w:lvlJc w:val="left"/>
+      <w:pPr>
+        <w:ind w:left="2880" w:hanging="360"/>
+      </w:pPr>
+    </w:lvl>
+    <w:lvl w:ilvl="4" w:tplc="04090019" w:tentative="1">
+      <w:start w:val="1"/>
+      <w:numFmt w:val="lowerLetter"/>
+      <w:lvlText w:val="%5."/>
+      <w:lvlJc w:val="left"/>
+      <w:pPr>
+        <w:ind w:left="3600" w:hanging="360"/>
+      </w:pPr>
+    </w:lvl>
+    <w:lvl w:ilvl="5" w:tplc="0409001B" w:tentative="1">
+      <w:start w:val="1"/>
+      <w:numFmt w:val="lowerRoman"/>
+      <w:lvlText w:val="%6."/>
+      <w:lvlJc w:val="right"/>
+      <w:pPr>
+        <w:ind w:left="4320" w:hanging="180"/>
+      </w:pPr>
+    </w:lvl>
+    <w:lvl w:ilvl="6" w:tplc="0409000F" w:tentative="1">
+      <w:start w:val="1"/>
+      <w:numFmt w:val="decimal"/>
+      <w:lvlText w:val="%7."/>
+      <w:lvlJc w:val="left"/>
+      <w:pPr>
+        <w:ind w:left="5040" w:hanging="360"/>
+      </w:pPr>
+    </w:lvl>
+    <w:lvl w:ilvl="7" w:tplc="04090019" w:tentative="1">
+      <w:start w:val="1"/>
+      <w:numFmt w:val="lowerLetter"/>
+      <w:lvlText w:val="%8."/>
+      <w:lvlJc w:val="left"/>
+      <w:pPr>
+        <w:ind w:left="5760" w:hanging="360"/>
+      </w:pPr>
+    </w:lvl>
+    <w:lvl w:ilvl="8" w:tplc="0409001B" w:tentative="1">
+      <w:start w:val="1"/>
+      <w:numFmt w:val="lowerRoman"/>
+      <w:lvlText w:val="%9."/>
+      <w:lvlJc w:val="right"/>
+      <w:pPr>
+        <w:ind w:left="6480" w:hanging="180"/>
+      </w:pPr>
+    </w:lvl>
+  </w:abstractNum>
+  <w:abstractNum w:abstractNumId="2" w15:restartNumberingAfterBreak="0">
+    <w:nsid w:val="0D2860DA"/>
+    <w:multiLevelType w:val="hybridMultilevel"/>
+    <w:tmpl w:val="FA1A4FD4"/>
+    <w:lvl w:ilvl="0" w:tplc="0409000F">
+      <w:start w:val="1"/>
+      <w:numFmt w:val="decimal"/>
+      <w:lvlText w:val="%1."/>
+      <w:lvlJc w:val="left"/>
+      <w:pPr>
+        <w:ind w:left="720" w:hanging="360"/>
+      </w:pPr>
+      <w:rPr>
+        <w:rFonts w:hint="default"/>
+      </w:rPr>
+    </w:lvl>
+    <w:lvl w:ilvl="1" w:tplc="04090019" w:tentative="1">
+      <w:start w:val="1"/>
+      <w:numFmt w:val="lowerLetter"/>
+      <w:lvlText w:val="%2."/>
+      <w:lvlJc w:val="left"/>
+      <w:pPr>
+        <w:ind w:left="1440" w:hanging="360"/>
+      </w:pPr>
+    </w:lvl>
+    <w:lvl w:ilvl="2" w:tplc="0409001B" w:tentative="1">
+      <w:start w:val="1"/>
+      <w:numFmt w:val="lowerRoman"/>
+      <w:lvlText w:val="%3."/>
+      <w:lvlJc w:val="right"/>
+      <w:pPr>
+        <w:ind w:left="2160" w:hanging="180"/>
+      </w:pPr>
+    </w:lvl>
+    <w:lvl w:ilvl="3" w:tplc="0409000F" w:tentative="1">
+      <w:start w:val="1"/>
+      <w:numFmt w:val="decimal"/>
+      <w:lvlText w:val="%4."/>
+      <w:lvlJc w:val="left"/>
+      <w:pPr>
+        <w:ind w:left="2880" w:hanging="360"/>
+      </w:pPr>
+    </w:lvl>
+    <w:lvl w:ilvl="4" w:tplc="04090019" w:tentative="1">
+      <w:start w:val="1"/>
+      <w:numFmt w:val="lowerLetter"/>
+      <w:lvlText w:val="%5."/>
+      <w:lvlJc w:val="left"/>
+      <w:pPr>
+        <w:ind w:left="3600" w:hanging="360"/>
+      </w:pPr>
+    </w:lvl>
+    <w:lvl w:ilvl="5" w:tplc="0409001B" w:tentative="1">
+      <w:start w:val="1"/>
+      <w:numFmt w:val="lowerRoman"/>
+      <w:lvlText w:val="%6."/>
+      <w:lvlJc w:val="right"/>
+      <w:pPr>
+        <w:ind w:left="4320" w:hanging="180"/>
+      </w:pPr>
+    </w:lvl>
+    <w:lvl w:ilvl="6" w:tplc="0409000F" w:tentative="1">
+      <w:start w:val="1"/>
+      <w:numFmt w:val="decimal"/>
+      <w:lvlText w:val="%7."/>
+      <w:lvlJc w:val="left"/>
+      <w:pPr>
+        <w:ind w:left="5040" w:hanging="360"/>
+      </w:pPr>
+    </w:lvl>
+    <w:lvl w:ilvl="7" w:tplc="04090019" w:tentative="1">
+      <w:start w:val="1"/>
+      <w:numFmt w:val="lowerLetter"/>
+      <w:lvlText w:val="%8."/>
+      <w:lvlJc w:val="left"/>
+      <w:pPr>
+        <w:ind w:left="5760" w:hanging="360"/>
+      </w:pPr>
+    </w:lvl>
+    <w:lvl w:ilvl="8" w:tplc="0409001B" w:tentative="1">
+      <w:start w:val="1"/>
+      <w:numFmt w:val="lowerRoman"/>
+      <w:lvlText w:val="%9."/>
+      <w:lvlJc w:val="right"/>
+      <w:pPr>
+        <w:ind w:left="6480" w:hanging="180"/>
+      </w:pPr>
+    </w:lvl>
+  </w:abstractNum>
+  <w:abstractNum w:abstractNumId="3" w15:restartNumberingAfterBreak="0">
     <w:nsid w:val="1CAB1231"/>
     <w:multiLevelType w:val="multilevel"/>
     <w:tmpl w:val="D8001D24"/>
@@ -2834,7 +3040,7 @@
       </w:pPr>
     </w:lvl>
   </w:abstractNum>
-  <w:abstractNum w:abstractNumId="2" w15:restartNumberingAfterBreak="0">
+  <w:abstractNum w:abstractNumId="4" w15:restartNumberingAfterBreak="0">
     <w:nsid w:val="33E23468"/>
     <w:multiLevelType w:val="multilevel"/>
     <w:tmpl w:val="4A88B1D2"/>
@@ -2920,7 +3126,7 @@
       </w:pPr>
     </w:lvl>
   </w:abstractNum>
-  <w:abstractNum w:abstractNumId="3" w15:restartNumberingAfterBreak="0">
+  <w:abstractNum w:abstractNumId="5" w15:restartNumberingAfterBreak="0">
     <w:nsid w:val="4BFA07B6"/>
     <w:multiLevelType w:val="multilevel"/>
     <w:tmpl w:val="D8001D24"/>
@@ -3014,7 +3220,7 @@
       </w:pPr>
     </w:lvl>
   </w:abstractNum>
-  <w:abstractNum w:abstractNumId="4" w15:restartNumberingAfterBreak="0">
+  <w:abstractNum w:abstractNumId="6" w15:restartNumberingAfterBreak="0">
     <w:nsid w:val="6F5309FD"/>
     <w:multiLevelType w:val="hybridMultilevel"/>
     <w:tmpl w:val="031CA01E"/>
@@ -3104,7 +3310,7 @@
     </w:lvl>
   </w:abstractNum>
   <w:num w:numId="1">
-    <w:abstractNumId w:val="3"/>
+    <w:abstractNumId w:val="5"/>
     <w:lvlOverride w:ilvl="0">
       <w:startOverride w:val="1"/>
     </w:lvlOverride>
@@ -3134,7 +3340,7 @@
     </w:lvlOverride>
   </w:num>
   <w:num w:numId="2">
-    <w:abstractNumId w:val="2"/>
+    <w:abstractNumId w:val="4"/>
     <w:lvlOverride w:ilvl="0">
       <w:startOverride w:val="1"/>
     </w:lvlOverride>
@@ -3164,13 +3370,19 @@
     </w:lvlOverride>
   </w:num>
   <w:num w:numId="3">
-    <w:abstractNumId w:val="4"/>
+    <w:abstractNumId w:val="6"/>
   </w:num>
   <w:num w:numId="4">
-    <w:abstractNumId w:val="1"/>
+    <w:abstractNumId w:val="3"/>
   </w:num>
   <w:num w:numId="5">
     <w:abstractNumId w:val="0"/>
+  </w:num>
+  <w:num w:numId="6">
+    <w:abstractNumId w:val="2"/>
+  </w:num>
+  <w:num w:numId="7">
+    <w:abstractNumId w:val="1"/>
   </w:num>
 </w:numbering>
 </file>

--- a/Use Case Description.docx
+++ b/Use Case Description.docx
@@ -2372,6 +2372,1016 @@
           <w:rFonts w:ascii="Arial" w:hAnsi="Arial" w:cs="Arial"/>
         </w:rPr>
       </w:pPr>
+    </w:p>
+    <w:tbl>
+      <w:tblPr>
+        <w:tblW w:w="0" w:type="auto"/>
+        <w:tblBorders>
+          <w:top w:val="single" w:sz="4" w:space="0" w:color="auto"/>
+          <w:left w:val="single" w:sz="4" w:space="0" w:color="auto"/>
+          <w:bottom w:val="single" w:sz="4" w:space="0" w:color="auto"/>
+          <w:right w:val="single" w:sz="4" w:space="0" w:color="auto"/>
+          <w:insideH w:val="single" w:sz="4" w:space="0" w:color="auto"/>
+          <w:insideV w:val="single" w:sz="4" w:space="0" w:color="auto"/>
+        </w:tblBorders>
+        <w:tblLook w:val="01E0" w:firstRow="1" w:lastRow="1" w:firstColumn="1" w:lastColumn="1" w:noHBand="0" w:noVBand="0"/>
+      </w:tblPr>
+      <w:tblGrid>
+        <w:gridCol w:w="1906"/>
+        <w:gridCol w:w="3587"/>
+        <w:gridCol w:w="3335"/>
+      </w:tblGrid>
+      <w:tr>
+        <w:trPr>
+          <w:trHeight w:val="350"/>
+        </w:trPr>
+        <w:tc>
+          <w:tcPr>
+            <w:tcW w:w="1906" w:type="dxa"/>
+            <w:tcBorders>
+              <w:top w:val="single" w:sz="4" w:space="0" w:color="auto"/>
+              <w:left w:val="single" w:sz="4" w:space="0" w:color="auto"/>
+              <w:bottom w:val="single" w:sz="4" w:space="0" w:color="auto"/>
+              <w:right w:val="single" w:sz="4" w:space="0" w:color="auto"/>
+            </w:tcBorders>
+            <w:vAlign w:val="center"/>
+            <w:hideMark/>
+          </w:tcPr>
+          <w:p>
+            <w:pPr>
+              <w:spacing w:line="276" w:lineRule="auto"/>
+              <w:rPr>
+                <w:rFonts w:ascii="Arial" w:hAnsi="Arial" w:cs="Arial"/>
+                <w:b/>
+                <w:sz w:val="20"/>
+                <w:szCs w:val="20"/>
+              </w:rPr>
+            </w:pPr>
+            <w:r>
+              <w:rPr>
+                <w:rFonts w:ascii="Arial" w:hAnsi="Arial" w:cs="Arial"/>
+                <w:b/>
+                <w:sz w:val="20"/>
+                <w:szCs w:val="20"/>
+              </w:rPr>
+              <w:t>Use Case Name</w:t>
+            </w:r>
+          </w:p>
+        </w:tc>
+        <w:tc>
+          <w:tcPr>
+            <w:tcW w:w="6922" w:type="dxa"/>
+            <w:gridSpan w:val="2"/>
+            <w:tcBorders>
+              <w:top w:val="single" w:sz="4" w:space="0" w:color="auto"/>
+              <w:left w:val="single" w:sz="4" w:space="0" w:color="auto"/>
+              <w:bottom w:val="single" w:sz="4" w:space="0" w:color="auto"/>
+              <w:right w:val="single" w:sz="4" w:space="0" w:color="auto"/>
+            </w:tcBorders>
+            <w:vAlign w:val="center"/>
+            <w:hideMark/>
+          </w:tcPr>
+          <w:p>
+            <w:pPr>
+              <w:spacing w:line="276" w:lineRule="auto"/>
+              <w:rPr>
+                <w:rFonts w:ascii="Arial" w:hAnsi="Arial" w:cs="Arial"/>
+                <w:sz w:val="20"/>
+                <w:szCs w:val="20"/>
+              </w:rPr>
+            </w:pPr>
+            <w:r>
+              <w:rPr>
+                <w:rFonts w:ascii="Arial" w:hAnsi="Arial" w:cs="Arial"/>
+                <w:sz w:val="20"/>
+                <w:szCs w:val="20"/>
+              </w:rPr>
+              <w:t>Update Hourly Charge Rate</w:t>
+            </w:r>
+          </w:p>
+        </w:tc>
+      </w:tr>
+      <w:tr>
+        <w:trPr>
+          <w:trHeight w:val="350"/>
+        </w:trPr>
+        <w:tc>
+          <w:tcPr>
+            <w:tcW w:w="1906" w:type="dxa"/>
+            <w:tcBorders>
+              <w:top w:val="single" w:sz="4" w:space="0" w:color="auto"/>
+              <w:left w:val="single" w:sz="4" w:space="0" w:color="auto"/>
+              <w:bottom w:val="single" w:sz="4" w:space="0" w:color="auto"/>
+              <w:right w:val="single" w:sz="4" w:space="0" w:color="auto"/>
+            </w:tcBorders>
+            <w:vAlign w:val="center"/>
+            <w:hideMark/>
+          </w:tcPr>
+          <w:p>
+            <w:pPr>
+              <w:spacing w:line="276" w:lineRule="auto"/>
+              <w:rPr>
+                <w:rFonts w:ascii="Arial" w:hAnsi="Arial" w:cs="Arial"/>
+                <w:b/>
+                <w:sz w:val="20"/>
+                <w:szCs w:val="20"/>
+              </w:rPr>
+            </w:pPr>
+            <w:r>
+              <w:rPr>
+                <w:rFonts w:ascii="Arial" w:hAnsi="Arial" w:cs="Arial"/>
+                <w:b/>
+                <w:sz w:val="20"/>
+                <w:szCs w:val="20"/>
+              </w:rPr>
+              <w:t>Scenario</w:t>
+            </w:r>
+          </w:p>
+        </w:tc>
+        <w:tc>
+          <w:tcPr>
+            <w:tcW w:w="6922" w:type="dxa"/>
+            <w:gridSpan w:val="2"/>
+            <w:tcBorders>
+              <w:top w:val="single" w:sz="4" w:space="0" w:color="auto"/>
+              <w:left w:val="single" w:sz="4" w:space="0" w:color="auto"/>
+              <w:bottom w:val="single" w:sz="4" w:space="0" w:color="auto"/>
+              <w:right w:val="single" w:sz="4" w:space="0" w:color="auto"/>
+            </w:tcBorders>
+            <w:vAlign w:val="center"/>
+          </w:tcPr>
+          <w:p>
+            <w:pPr>
+              <w:spacing w:line="276" w:lineRule="auto"/>
+              <w:rPr>
+                <w:rFonts w:ascii="Arial" w:hAnsi="Arial" w:cs="Arial"/>
+                <w:sz w:val="20"/>
+                <w:szCs w:val="20"/>
+              </w:rPr>
+            </w:pPr>
+            <w:r>
+              <w:rPr>
+                <w:rFonts w:ascii="Arial" w:hAnsi="Arial" w:cs="Arial"/>
+                <w:sz w:val="20"/>
+                <w:szCs w:val="20"/>
+              </w:rPr>
+              <w:t>Management wants to change the hourly charge rate for assays</w:t>
+            </w:r>
+          </w:p>
+        </w:tc>
+      </w:tr>
+      <w:tr>
+        <w:trPr>
+          <w:trHeight w:val="350"/>
+        </w:trPr>
+        <w:tc>
+          <w:tcPr>
+            <w:tcW w:w="1906" w:type="dxa"/>
+            <w:tcBorders>
+              <w:top w:val="single" w:sz="4" w:space="0" w:color="auto"/>
+              <w:left w:val="single" w:sz="4" w:space="0" w:color="auto"/>
+              <w:bottom w:val="single" w:sz="4" w:space="0" w:color="auto"/>
+              <w:right w:val="single" w:sz="4" w:space="0" w:color="auto"/>
+            </w:tcBorders>
+            <w:vAlign w:val="center"/>
+            <w:hideMark/>
+          </w:tcPr>
+          <w:p>
+            <w:pPr>
+              <w:spacing w:line="276" w:lineRule="auto"/>
+              <w:rPr>
+                <w:rFonts w:ascii="Arial" w:hAnsi="Arial" w:cs="Arial"/>
+                <w:b/>
+                <w:sz w:val="20"/>
+                <w:szCs w:val="20"/>
+              </w:rPr>
+            </w:pPr>
+            <w:r>
+              <w:rPr>
+                <w:rFonts w:ascii="Arial" w:hAnsi="Arial" w:cs="Arial"/>
+                <w:b/>
+                <w:sz w:val="20"/>
+                <w:szCs w:val="20"/>
+              </w:rPr>
+              <w:t>Triggering Event</w:t>
+            </w:r>
+          </w:p>
+        </w:tc>
+        <w:tc>
+          <w:tcPr>
+            <w:tcW w:w="6922" w:type="dxa"/>
+            <w:gridSpan w:val="2"/>
+            <w:tcBorders>
+              <w:top w:val="single" w:sz="4" w:space="0" w:color="auto"/>
+              <w:left w:val="single" w:sz="4" w:space="0" w:color="auto"/>
+              <w:bottom w:val="single" w:sz="4" w:space="0" w:color="auto"/>
+              <w:right w:val="single" w:sz="4" w:space="0" w:color="auto"/>
+            </w:tcBorders>
+            <w:vAlign w:val="center"/>
+            <w:hideMark/>
+          </w:tcPr>
+          <w:p>
+            <w:pPr>
+              <w:spacing w:line="276" w:lineRule="auto"/>
+              <w:rPr>
+                <w:rFonts w:ascii="Arial" w:hAnsi="Arial" w:cs="Arial"/>
+                <w:sz w:val="20"/>
+                <w:szCs w:val="20"/>
+              </w:rPr>
+            </w:pPr>
+            <w:r>
+              <w:rPr>
+                <w:rFonts w:ascii="Arial" w:hAnsi="Arial" w:cs="Arial"/>
+                <w:sz w:val="20"/>
+                <w:szCs w:val="20"/>
+              </w:rPr>
+              <w:t>None</w:t>
+            </w:r>
+          </w:p>
+        </w:tc>
+      </w:tr>
+      <w:tr>
+        <w:trPr>
+          <w:trHeight w:val="530"/>
+        </w:trPr>
+        <w:tc>
+          <w:tcPr>
+            <w:tcW w:w="1906" w:type="dxa"/>
+            <w:tcBorders>
+              <w:top w:val="single" w:sz="4" w:space="0" w:color="auto"/>
+              <w:left w:val="single" w:sz="4" w:space="0" w:color="auto"/>
+              <w:bottom w:val="single" w:sz="4" w:space="0" w:color="auto"/>
+              <w:right w:val="single" w:sz="4" w:space="0" w:color="auto"/>
+            </w:tcBorders>
+            <w:vAlign w:val="center"/>
+            <w:hideMark/>
+          </w:tcPr>
+          <w:p>
+            <w:pPr>
+              <w:spacing w:line="276" w:lineRule="auto"/>
+              <w:rPr>
+                <w:rFonts w:ascii="Arial" w:hAnsi="Arial" w:cs="Arial"/>
+                <w:b/>
+                <w:sz w:val="20"/>
+                <w:szCs w:val="20"/>
+              </w:rPr>
+            </w:pPr>
+            <w:r>
+              <w:rPr>
+                <w:rFonts w:ascii="Arial" w:hAnsi="Arial" w:cs="Arial"/>
+                <w:b/>
+                <w:sz w:val="20"/>
+                <w:szCs w:val="20"/>
+              </w:rPr>
+              <w:t>Brief Description</w:t>
+            </w:r>
+          </w:p>
+        </w:tc>
+        <w:tc>
+          <w:tcPr>
+            <w:tcW w:w="6922" w:type="dxa"/>
+            <w:gridSpan w:val="2"/>
+            <w:tcBorders>
+              <w:top w:val="single" w:sz="4" w:space="0" w:color="auto"/>
+              <w:left w:val="single" w:sz="4" w:space="0" w:color="auto"/>
+              <w:bottom w:val="single" w:sz="4" w:space="0" w:color="auto"/>
+              <w:right w:val="single" w:sz="4" w:space="0" w:color="auto"/>
+            </w:tcBorders>
+            <w:vAlign w:val="center"/>
+            <w:hideMark/>
+          </w:tcPr>
+          <w:p>
+            <w:pPr>
+              <w:spacing w:line="276" w:lineRule="auto"/>
+              <w:rPr>
+                <w:rFonts w:ascii="Arial" w:hAnsi="Arial" w:cs="Arial"/>
+                <w:sz w:val="20"/>
+                <w:szCs w:val="20"/>
+              </w:rPr>
+            </w:pPr>
+            <w:r>
+              <w:rPr>
+                <w:rFonts w:ascii="Arial" w:hAnsi="Arial" w:cs="Arial"/>
+                <w:sz w:val="20"/>
+                <w:szCs w:val="20"/>
+              </w:rPr>
+              <w:t xml:space="preserve">Management wants to change the hourly rate that we charge for all assays </w:t>
+            </w:r>
+          </w:p>
+        </w:tc>
+      </w:tr>
+      <w:tr>
+        <w:trPr>
+          <w:trHeight w:val="350"/>
+        </w:trPr>
+        <w:tc>
+          <w:tcPr>
+            <w:tcW w:w="1906" w:type="dxa"/>
+            <w:tcBorders>
+              <w:top w:val="single" w:sz="4" w:space="0" w:color="auto"/>
+              <w:left w:val="single" w:sz="4" w:space="0" w:color="auto"/>
+              <w:bottom w:val="single" w:sz="4" w:space="0" w:color="auto"/>
+              <w:right w:val="single" w:sz="4" w:space="0" w:color="auto"/>
+            </w:tcBorders>
+            <w:vAlign w:val="center"/>
+            <w:hideMark/>
+          </w:tcPr>
+          <w:p>
+            <w:pPr>
+              <w:spacing w:line="276" w:lineRule="auto"/>
+              <w:rPr>
+                <w:rFonts w:ascii="Arial" w:hAnsi="Arial" w:cs="Arial"/>
+                <w:b/>
+                <w:sz w:val="20"/>
+                <w:szCs w:val="20"/>
+              </w:rPr>
+            </w:pPr>
+            <w:r>
+              <w:rPr>
+                <w:rFonts w:ascii="Arial" w:hAnsi="Arial" w:cs="Arial"/>
+                <w:b/>
+                <w:sz w:val="20"/>
+                <w:szCs w:val="20"/>
+              </w:rPr>
+              <w:t>Actors</w:t>
+            </w:r>
+          </w:p>
+        </w:tc>
+        <w:tc>
+          <w:tcPr>
+            <w:tcW w:w="6922" w:type="dxa"/>
+            <w:gridSpan w:val="2"/>
+            <w:tcBorders>
+              <w:top w:val="single" w:sz="4" w:space="0" w:color="auto"/>
+              <w:left w:val="single" w:sz="4" w:space="0" w:color="auto"/>
+              <w:bottom w:val="single" w:sz="4" w:space="0" w:color="auto"/>
+              <w:right w:val="single" w:sz="4" w:space="0" w:color="auto"/>
+            </w:tcBorders>
+            <w:vAlign w:val="center"/>
+            <w:hideMark/>
+          </w:tcPr>
+          <w:p>
+            <w:pPr>
+              <w:spacing w:line="276" w:lineRule="auto"/>
+              <w:rPr>
+                <w:rFonts w:ascii="Arial" w:hAnsi="Arial" w:cs="Arial"/>
+                <w:sz w:val="20"/>
+                <w:szCs w:val="20"/>
+              </w:rPr>
+            </w:pPr>
+            <w:r>
+              <w:rPr>
+                <w:rFonts w:ascii="Arial" w:hAnsi="Arial" w:cs="Arial"/>
+                <w:sz w:val="20"/>
+                <w:szCs w:val="20"/>
+              </w:rPr>
+              <w:t>Upper Management</w:t>
+            </w:r>
+          </w:p>
+        </w:tc>
+      </w:tr>
+      <w:tr>
+        <w:trPr>
+          <w:trHeight w:val="530"/>
+        </w:trPr>
+        <w:tc>
+          <w:tcPr>
+            <w:tcW w:w="1906" w:type="dxa"/>
+            <w:tcBorders>
+              <w:top w:val="single" w:sz="4" w:space="0" w:color="auto"/>
+              <w:left w:val="single" w:sz="4" w:space="0" w:color="auto"/>
+              <w:bottom w:val="single" w:sz="4" w:space="0" w:color="auto"/>
+              <w:right w:val="single" w:sz="4" w:space="0" w:color="auto"/>
+            </w:tcBorders>
+            <w:vAlign w:val="center"/>
+            <w:hideMark/>
+          </w:tcPr>
+          <w:p>
+            <w:pPr>
+              <w:spacing w:line="276" w:lineRule="auto"/>
+              <w:rPr>
+                <w:rFonts w:ascii="Arial" w:hAnsi="Arial" w:cs="Arial"/>
+                <w:b/>
+                <w:sz w:val="20"/>
+                <w:szCs w:val="20"/>
+              </w:rPr>
+            </w:pPr>
+            <w:r>
+              <w:rPr>
+                <w:rFonts w:ascii="Arial" w:hAnsi="Arial" w:cs="Arial"/>
+                <w:b/>
+                <w:sz w:val="20"/>
+                <w:szCs w:val="20"/>
+              </w:rPr>
+              <w:t>Related Use Cases</w:t>
+            </w:r>
+          </w:p>
+        </w:tc>
+        <w:tc>
+          <w:tcPr>
+            <w:tcW w:w="6922" w:type="dxa"/>
+            <w:gridSpan w:val="2"/>
+            <w:tcBorders>
+              <w:top w:val="single" w:sz="4" w:space="0" w:color="auto"/>
+              <w:left w:val="single" w:sz="4" w:space="0" w:color="auto"/>
+              <w:bottom w:val="single" w:sz="4" w:space="0" w:color="auto"/>
+              <w:right w:val="single" w:sz="4" w:space="0" w:color="auto"/>
+            </w:tcBorders>
+            <w:vAlign w:val="center"/>
+            <w:hideMark/>
+          </w:tcPr>
+          <w:p>
+            <w:pPr>
+              <w:spacing w:line="276" w:lineRule="auto"/>
+              <w:rPr>
+                <w:rFonts w:ascii="Arial" w:hAnsi="Arial" w:cs="Arial"/>
+                <w:sz w:val="20"/>
+                <w:szCs w:val="20"/>
+              </w:rPr>
+            </w:pPr>
+          </w:p>
+        </w:tc>
+      </w:tr>
+      <w:tr>
+        <w:trPr>
+          <w:trHeight w:val="350"/>
+        </w:trPr>
+        <w:tc>
+          <w:tcPr>
+            <w:tcW w:w="1906" w:type="dxa"/>
+            <w:tcBorders>
+              <w:top w:val="single" w:sz="4" w:space="0" w:color="auto"/>
+              <w:left w:val="single" w:sz="4" w:space="0" w:color="auto"/>
+              <w:bottom w:val="single" w:sz="4" w:space="0" w:color="auto"/>
+              <w:right w:val="single" w:sz="4" w:space="0" w:color="auto"/>
+            </w:tcBorders>
+            <w:vAlign w:val="center"/>
+            <w:hideMark/>
+          </w:tcPr>
+          <w:p>
+            <w:pPr>
+              <w:spacing w:line="276" w:lineRule="auto"/>
+              <w:rPr>
+                <w:rFonts w:ascii="Arial" w:hAnsi="Arial" w:cs="Arial"/>
+                <w:b/>
+                <w:sz w:val="20"/>
+                <w:szCs w:val="20"/>
+              </w:rPr>
+            </w:pPr>
+            <w:r>
+              <w:rPr>
+                <w:rFonts w:ascii="Arial" w:hAnsi="Arial" w:cs="Arial"/>
+                <w:b/>
+                <w:sz w:val="20"/>
+                <w:szCs w:val="20"/>
+              </w:rPr>
+              <w:t>Stakeholders</w:t>
+            </w:r>
+          </w:p>
+        </w:tc>
+        <w:tc>
+          <w:tcPr>
+            <w:tcW w:w="6922" w:type="dxa"/>
+            <w:gridSpan w:val="2"/>
+            <w:tcBorders>
+              <w:top w:val="single" w:sz="4" w:space="0" w:color="auto"/>
+              <w:left w:val="single" w:sz="4" w:space="0" w:color="auto"/>
+              <w:bottom w:val="single" w:sz="4" w:space="0" w:color="auto"/>
+              <w:right w:val="single" w:sz="4" w:space="0" w:color="auto"/>
+            </w:tcBorders>
+            <w:vAlign w:val="center"/>
+            <w:hideMark/>
+          </w:tcPr>
+          <w:p>
+            <w:pPr>
+              <w:spacing w:line="276" w:lineRule="auto"/>
+              <w:rPr>
+                <w:rFonts w:ascii="Arial" w:hAnsi="Arial" w:cs="Arial"/>
+                <w:sz w:val="20"/>
+                <w:szCs w:val="20"/>
+              </w:rPr>
+            </w:pPr>
+            <w:r>
+              <w:rPr>
+                <w:rFonts w:ascii="Arial" w:hAnsi="Arial" w:cs="Arial"/>
+                <w:sz w:val="20"/>
+                <w:szCs w:val="20"/>
+              </w:rPr>
+              <w:t>Management, Customers</w:t>
+            </w:r>
+          </w:p>
+        </w:tc>
+      </w:tr>
+      <w:tr>
+        <w:trPr>
+          <w:trHeight w:val="530"/>
+        </w:trPr>
+        <w:tc>
+          <w:tcPr>
+            <w:tcW w:w="1906" w:type="dxa"/>
+            <w:tcBorders>
+              <w:top w:val="single" w:sz="4" w:space="0" w:color="auto"/>
+              <w:left w:val="single" w:sz="4" w:space="0" w:color="auto"/>
+              <w:bottom w:val="single" w:sz="4" w:space="0" w:color="auto"/>
+              <w:right w:val="single" w:sz="4" w:space="0" w:color="auto"/>
+            </w:tcBorders>
+            <w:vAlign w:val="center"/>
+            <w:hideMark/>
+          </w:tcPr>
+          <w:p>
+            <w:pPr>
+              <w:spacing w:line="276" w:lineRule="auto"/>
+              <w:rPr>
+                <w:rFonts w:ascii="Arial" w:hAnsi="Arial" w:cs="Arial"/>
+                <w:b/>
+                <w:sz w:val="20"/>
+                <w:szCs w:val="20"/>
+              </w:rPr>
+            </w:pPr>
+            <w:r>
+              <w:rPr>
+                <w:rFonts w:ascii="Arial" w:hAnsi="Arial" w:cs="Arial"/>
+                <w:b/>
+                <w:sz w:val="20"/>
+                <w:szCs w:val="20"/>
+              </w:rPr>
+              <w:t>Preconditions</w:t>
+            </w:r>
+          </w:p>
+        </w:tc>
+        <w:tc>
+          <w:tcPr>
+            <w:tcW w:w="6922" w:type="dxa"/>
+            <w:gridSpan w:val="2"/>
+            <w:tcBorders>
+              <w:top w:val="single" w:sz="4" w:space="0" w:color="auto"/>
+              <w:left w:val="single" w:sz="4" w:space="0" w:color="auto"/>
+              <w:bottom w:val="single" w:sz="4" w:space="0" w:color="auto"/>
+              <w:right w:val="single" w:sz="4" w:space="0" w:color="auto"/>
+            </w:tcBorders>
+            <w:vAlign w:val="center"/>
+            <w:hideMark/>
+          </w:tcPr>
+          <w:p>
+            <w:pPr>
+              <w:spacing w:line="276" w:lineRule="auto"/>
+              <w:rPr>
+                <w:rFonts w:ascii="Arial" w:hAnsi="Arial" w:cs="Arial"/>
+                <w:sz w:val="20"/>
+                <w:szCs w:val="20"/>
+              </w:rPr>
+            </w:pPr>
+            <w:r>
+              <w:rPr>
+                <w:rFonts w:ascii="Arial" w:hAnsi="Arial" w:cs="Arial"/>
+                <w:sz w:val="20"/>
+                <w:szCs w:val="20"/>
+              </w:rPr>
+              <w:t>None</w:t>
+            </w:r>
+          </w:p>
+        </w:tc>
+      </w:tr>
+      <w:tr>
+        <w:trPr>
+          <w:trHeight w:val="530"/>
+        </w:trPr>
+        <w:tc>
+          <w:tcPr>
+            <w:tcW w:w="1906" w:type="dxa"/>
+            <w:tcBorders>
+              <w:top w:val="single" w:sz="4" w:space="0" w:color="auto"/>
+              <w:left w:val="single" w:sz="4" w:space="0" w:color="auto"/>
+              <w:bottom w:val="single" w:sz="4" w:space="0" w:color="auto"/>
+              <w:right w:val="single" w:sz="4" w:space="0" w:color="auto"/>
+            </w:tcBorders>
+            <w:vAlign w:val="center"/>
+            <w:hideMark/>
+          </w:tcPr>
+          <w:p>
+            <w:pPr>
+              <w:spacing w:line="276" w:lineRule="auto"/>
+              <w:rPr>
+                <w:rFonts w:ascii="Arial" w:hAnsi="Arial" w:cs="Arial"/>
+                <w:b/>
+                <w:sz w:val="20"/>
+                <w:szCs w:val="20"/>
+              </w:rPr>
+            </w:pPr>
+            <w:r>
+              <w:rPr>
+                <w:rFonts w:ascii="Arial" w:hAnsi="Arial" w:cs="Arial"/>
+                <w:b/>
+                <w:sz w:val="20"/>
+                <w:szCs w:val="20"/>
+              </w:rPr>
+              <w:t>Postconditions</w:t>
+            </w:r>
+          </w:p>
+        </w:tc>
+        <w:tc>
+          <w:tcPr>
+            <w:tcW w:w="6922" w:type="dxa"/>
+            <w:gridSpan w:val="2"/>
+            <w:tcBorders>
+              <w:top w:val="single" w:sz="4" w:space="0" w:color="auto"/>
+              <w:left w:val="single" w:sz="4" w:space="0" w:color="auto"/>
+              <w:bottom w:val="single" w:sz="4" w:space="0" w:color="auto"/>
+              <w:right w:val="single" w:sz="4" w:space="0" w:color="auto"/>
+            </w:tcBorders>
+            <w:vAlign w:val="center"/>
+            <w:hideMark/>
+          </w:tcPr>
+          <w:p>
+            <w:pPr>
+              <w:spacing w:line="276" w:lineRule="auto"/>
+              <w:rPr>
+                <w:rFonts w:ascii="Arial" w:hAnsi="Arial" w:cs="Arial"/>
+                <w:sz w:val="20"/>
+                <w:szCs w:val="20"/>
+              </w:rPr>
+            </w:pPr>
+            <w:r>
+              <w:rPr>
+                <w:rFonts w:ascii="Arial" w:hAnsi="Arial" w:cs="Arial"/>
+                <w:sz w:val="20"/>
+                <w:szCs w:val="20"/>
+              </w:rPr>
+              <w:t>Hourly charge rate is changed to new amount</w:t>
+            </w:r>
+          </w:p>
+        </w:tc>
+      </w:tr>
+      <w:tr>
+        <w:trPr>
+          <w:trHeight w:val="350"/>
+        </w:trPr>
+        <w:tc>
+          <w:tcPr>
+            <w:tcW w:w="1906" w:type="dxa"/>
+            <w:vMerge w:val="restart"/>
+            <w:tcBorders>
+              <w:top w:val="single" w:sz="4" w:space="0" w:color="auto"/>
+              <w:left w:val="single" w:sz="4" w:space="0" w:color="auto"/>
+              <w:bottom w:val="single" w:sz="4" w:space="0" w:color="auto"/>
+              <w:right w:val="single" w:sz="4" w:space="0" w:color="auto"/>
+            </w:tcBorders>
+            <w:vAlign w:val="center"/>
+            <w:hideMark/>
+          </w:tcPr>
+          <w:p>
+            <w:pPr>
+              <w:spacing w:line="276" w:lineRule="auto"/>
+              <w:rPr>
+                <w:rFonts w:ascii="Arial" w:hAnsi="Arial" w:cs="Arial"/>
+                <w:b/>
+                <w:sz w:val="20"/>
+                <w:szCs w:val="20"/>
+              </w:rPr>
+            </w:pPr>
+            <w:r>
+              <w:rPr>
+                <w:rFonts w:ascii="Arial" w:hAnsi="Arial" w:cs="Arial"/>
+                <w:b/>
+                <w:sz w:val="20"/>
+                <w:szCs w:val="20"/>
+              </w:rPr>
+              <w:t>Flow of Events</w:t>
+            </w:r>
+          </w:p>
+        </w:tc>
+        <w:tc>
+          <w:tcPr>
+            <w:tcW w:w="3587" w:type="dxa"/>
+            <w:tcBorders>
+              <w:top w:val="single" w:sz="4" w:space="0" w:color="auto"/>
+              <w:left w:val="single" w:sz="4" w:space="0" w:color="auto"/>
+              <w:bottom w:val="single" w:sz="4" w:space="0" w:color="auto"/>
+              <w:right w:val="single" w:sz="4" w:space="0" w:color="auto"/>
+            </w:tcBorders>
+            <w:vAlign w:val="center"/>
+            <w:hideMark/>
+          </w:tcPr>
+          <w:p>
+            <w:pPr>
+              <w:spacing w:line="276" w:lineRule="auto"/>
+              <w:jc w:val="center"/>
+              <w:rPr>
+                <w:rFonts w:ascii="Arial" w:hAnsi="Arial" w:cs="Arial"/>
+                <w:b/>
+                <w:sz w:val="20"/>
+                <w:szCs w:val="20"/>
+              </w:rPr>
+            </w:pPr>
+            <w:r>
+              <w:rPr>
+                <w:rFonts w:ascii="Arial" w:hAnsi="Arial" w:cs="Arial"/>
+                <w:b/>
+                <w:sz w:val="20"/>
+                <w:szCs w:val="20"/>
+              </w:rPr>
+              <w:t>Actor</w:t>
+            </w:r>
+          </w:p>
+        </w:tc>
+        <w:tc>
+          <w:tcPr>
+            <w:tcW w:w="3335" w:type="dxa"/>
+            <w:tcBorders>
+              <w:top w:val="single" w:sz="4" w:space="0" w:color="auto"/>
+              <w:left w:val="single" w:sz="4" w:space="0" w:color="auto"/>
+              <w:bottom w:val="single" w:sz="4" w:space="0" w:color="auto"/>
+              <w:right w:val="single" w:sz="4" w:space="0" w:color="auto"/>
+            </w:tcBorders>
+            <w:vAlign w:val="center"/>
+            <w:hideMark/>
+          </w:tcPr>
+          <w:p>
+            <w:pPr>
+              <w:spacing w:line="276" w:lineRule="auto"/>
+              <w:jc w:val="center"/>
+              <w:rPr>
+                <w:rFonts w:ascii="Arial" w:hAnsi="Arial" w:cs="Arial"/>
+                <w:b/>
+                <w:sz w:val="20"/>
+                <w:szCs w:val="20"/>
+              </w:rPr>
+            </w:pPr>
+            <w:r>
+              <w:rPr>
+                <w:rFonts w:ascii="Arial" w:hAnsi="Arial" w:cs="Arial"/>
+                <w:b/>
+                <w:sz w:val="20"/>
+                <w:szCs w:val="20"/>
+              </w:rPr>
+              <w:t>System</w:t>
+            </w:r>
+          </w:p>
+        </w:tc>
+      </w:tr>
+      <w:tr>
+        <w:trPr>
+          <w:trHeight w:val="2690"/>
+        </w:trPr>
+        <w:tc>
+          <w:tcPr>
+            <w:tcW w:w="0" w:type="auto"/>
+            <w:vMerge/>
+            <w:tcBorders>
+              <w:top w:val="single" w:sz="4" w:space="0" w:color="auto"/>
+              <w:left w:val="single" w:sz="4" w:space="0" w:color="auto"/>
+              <w:bottom w:val="single" w:sz="4" w:space="0" w:color="auto"/>
+              <w:right w:val="single" w:sz="4" w:space="0" w:color="auto"/>
+            </w:tcBorders>
+            <w:vAlign w:val="center"/>
+            <w:hideMark/>
+          </w:tcPr>
+          <w:p>
+            <w:pPr>
+              <w:spacing w:line="276" w:lineRule="auto"/>
+              <w:rPr>
+                <w:rFonts w:ascii="Arial" w:eastAsia="Times New Roman" w:hAnsi="Arial" w:cs="Arial"/>
+                <w:b/>
+                <w:sz w:val="20"/>
+                <w:szCs w:val="20"/>
+              </w:rPr>
+            </w:pPr>
+          </w:p>
+        </w:tc>
+        <w:tc>
+          <w:tcPr>
+            <w:tcW w:w="3587" w:type="dxa"/>
+            <w:tcBorders>
+              <w:top w:val="single" w:sz="4" w:space="0" w:color="auto"/>
+              <w:left w:val="single" w:sz="4" w:space="0" w:color="auto"/>
+              <w:bottom w:val="single" w:sz="4" w:space="0" w:color="auto"/>
+              <w:right w:val="single" w:sz="4" w:space="0" w:color="auto"/>
+            </w:tcBorders>
+          </w:tcPr>
+          <w:p>
+            <w:pPr>
+              <w:spacing w:line="276" w:lineRule="auto"/>
+              <w:rPr>
+                <w:rFonts w:ascii="Arial" w:hAnsi="Arial" w:cs="Arial"/>
+                <w:sz w:val="20"/>
+                <w:szCs w:val="20"/>
+              </w:rPr>
+            </w:pPr>
+            <w:r>
+              <w:rPr>
+                <w:rFonts w:ascii="Arial" w:hAnsi="Arial" w:cs="Arial"/>
+                <w:sz w:val="20"/>
+                <w:szCs w:val="20"/>
+              </w:rPr>
+              <w:t>1.</w:t>
+            </w:r>
+            <w:r>
+              <w:rPr>
+                <w:rFonts w:ascii="Arial" w:hAnsi="Arial" w:cs="Arial"/>
+                <w:sz w:val="20"/>
+                <w:szCs w:val="20"/>
+              </w:rPr>
+              <w:t xml:space="preserve"> Management updates hourly charge</w:t>
+            </w:r>
+          </w:p>
+          <w:p>
+            <w:pPr>
+              <w:spacing w:line="276" w:lineRule="auto"/>
+              <w:rPr>
+                <w:rFonts w:ascii="Arial" w:hAnsi="Arial" w:cs="Arial"/>
+                <w:sz w:val="20"/>
+                <w:szCs w:val="20"/>
+              </w:rPr>
+            </w:pPr>
+            <w:r>
+              <w:rPr>
+                <w:rFonts w:ascii="Arial" w:hAnsi="Arial" w:cs="Arial"/>
+                <w:sz w:val="20"/>
+                <w:szCs w:val="20"/>
+              </w:rPr>
+              <w:t>2. Management verifies the change</w:t>
+            </w:r>
+          </w:p>
+        </w:tc>
+        <w:tc>
+          <w:tcPr>
+            <w:tcW w:w="3335" w:type="dxa"/>
+            <w:tcBorders>
+              <w:top w:val="single" w:sz="4" w:space="0" w:color="auto"/>
+              <w:left w:val="single" w:sz="4" w:space="0" w:color="auto"/>
+              <w:bottom w:val="single" w:sz="4" w:space="0" w:color="auto"/>
+              <w:right w:val="single" w:sz="4" w:space="0" w:color="auto"/>
+            </w:tcBorders>
+            <w:hideMark/>
+          </w:tcPr>
+          <w:p>
+            <w:pPr>
+              <w:spacing w:line="276" w:lineRule="auto"/>
+              <w:ind w:left="-114"/>
+              <w:rPr>
+                <w:rFonts w:ascii="Arial" w:hAnsi="Arial" w:cs="Arial"/>
+                <w:sz w:val="20"/>
+                <w:szCs w:val="20"/>
+              </w:rPr>
+            </w:pPr>
+            <w:r>
+              <w:rPr>
+                <w:rFonts w:ascii="Arial" w:hAnsi="Arial" w:cs="Arial"/>
+                <w:sz w:val="20"/>
+                <w:szCs w:val="20"/>
+              </w:rPr>
+              <w:t xml:space="preserve">1.1 </w:t>
+            </w:r>
+            <w:r>
+              <w:rPr>
+                <w:rFonts w:ascii="Arial" w:hAnsi="Arial" w:cs="Arial"/>
+                <w:sz w:val="20"/>
+                <w:szCs w:val="20"/>
+              </w:rPr>
+              <w:t>Prompt user for verification of change</w:t>
+            </w:r>
+          </w:p>
+          <w:p>
+            <w:pPr>
+              <w:pStyle w:val="ListParagraph"/>
+              <w:numPr>
+                <w:ilvl w:val="0"/>
+                <w:numId w:val="2"/>
+              </w:numPr>
+              <w:spacing w:line="276" w:lineRule="auto"/>
+              <w:rPr>
+                <w:rFonts w:ascii="Arial" w:hAnsi="Arial" w:cs="Arial"/>
+                <w:vanish/>
+                <w:sz w:val="20"/>
+                <w:szCs w:val="20"/>
+              </w:rPr>
+            </w:pPr>
+          </w:p>
+          <w:p>
+            <w:pPr>
+              <w:spacing w:line="276" w:lineRule="auto"/>
+              <w:ind w:left="-114"/>
+              <w:rPr>
+                <w:rFonts w:ascii="Arial" w:hAnsi="Arial" w:cs="Arial"/>
+                <w:sz w:val="20"/>
+                <w:szCs w:val="20"/>
+              </w:rPr>
+            </w:pPr>
+            <w:r>
+              <w:rPr>
+                <w:rFonts w:ascii="Arial" w:hAnsi="Arial" w:cs="Arial"/>
+                <w:sz w:val="20"/>
+                <w:szCs w:val="20"/>
+              </w:rPr>
+              <w:t xml:space="preserve">2.1 </w:t>
+            </w:r>
+            <w:r>
+              <w:rPr>
+                <w:rFonts w:ascii="Arial" w:hAnsi="Arial" w:cs="Arial"/>
+                <w:sz w:val="20"/>
+                <w:szCs w:val="20"/>
+              </w:rPr>
+              <w:t>System saves new hourly wage</w:t>
+            </w:r>
+          </w:p>
+        </w:tc>
+      </w:tr>
+      <w:tr>
+        <w:trPr>
+          <w:trHeight w:val="2150"/>
+        </w:trPr>
+        <w:tc>
+          <w:tcPr>
+            <w:tcW w:w="1906" w:type="dxa"/>
+            <w:tcBorders>
+              <w:top w:val="single" w:sz="4" w:space="0" w:color="auto"/>
+              <w:left w:val="single" w:sz="4" w:space="0" w:color="auto"/>
+              <w:bottom w:val="single" w:sz="4" w:space="0" w:color="auto"/>
+              <w:right w:val="single" w:sz="4" w:space="0" w:color="auto"/>
+            </w:tcBorders>
+            <w:vAlign w:val="center"/>
+            <w:hideMark/>
+          </w:tcPr>
+          <w:p>
+            <w:pPr>
+              <w:spacing w:line="276" w:lineRule="auto"/>
+              <w:rPr>
+                <w:rFonts w:ascii="Arial" w:hAnsi="Arial" w:cs="Arial"/>
+                <w:b/>
+                <w:sz w:val="20"/>
+                <w:szCs w:val="20"/>
+              </w:rPr>
+            </w:pPr>
+            <w:r>
+              <w:rPr>
+                <w:rFonts w:ascii="Arial" w:hAnsi="Arial" w:cs="Arial"/>
+                <w:b/>
+                <w:sz w:val="20"/>
+                <w:szCs w:val="20"/>
+              </w:rPr>
+              <w:t>Exception Conditions</w:t>
+            </w:r>
+          </w:p>
+        </w:tc>
+        <w:tc>
+          <w:tcPr>
+            <w:tcW w:w="6922" w:type="dxa"/>
+            <w:gridSpan w:val="2"/>
+            <w:tcBorders>
+              <w:top w:val="single" w:sz="4" w:space="0" w:color="auto"/>
+              <w:left w:val="single" w:sz="4" w:space="0" w:color="auto"/>
+              <w:bottom w:val="single" w:sz="4" w:space="0" w:color="auto"/>
+              <w:right w:val="single" w:sz="4" w:space="0" w:color="auto"/>
+            </w:tcBorders>
+          </w:tcPr>
+          <w:p>
+            <w:pPr>
+              <w:spacing w:line="276" w:lineRule="auto"/>
+              <w:rPr>
+                <w:rFonts w:ascii="Arial" w:hAnsi="Arial" w:cs="Arial"/>
+                <w:sz w:val="20"/>
+                <w:szCs w:val="20"/>
+              </w:rPr>
+            </w:pPr>
+            <w:r>
+              <w:rPr>
+                <w:rFonts w:ascii="Arial" w:hAnsi="Arial" w:cs="Arial"/>
+                <w:sz w:val="20"/>
+                <w:szCs w:val="20"/>
+              </w:rPr>
+              <w:t xml:space="preserve">2.1 Customer does not accept verification. Changes are not saved and hourly charge is not changed. </w:t>
+            </w:r>
+            <w:bookmarkStart w:id="0" w:name="_GoBack"/>
+            <w:bookmarkEnd w:id="0"/>
+          </w:p>
+          <w:p>
+            <w:pPr>
+              <w:spacing w:line="276" w:lineRule="auto"/>
+              <w:rPr>
+                <w:rFonts w:ascii="Arial" w:hAnsi="Arial" w:cs="Arial"/>
+                <w:sz w:val="20"/>
+                <w:szCs w:val="20"/>
+              </w:rPr>
+            </w:pPr>
+          </w:p>
+        </w:tc>
+      </w:tr>
+    </w:tbl>
+    <w:p>
+      <w:pPr>
+        <w:ind w:left="360"/>
+        <w:rPr>
+          <w:rFonts w:ascii="Arial" w:hAnsi="Arial" w:cs="Arial"/>
+        </w:rPr>
+      </w:pPr>
+    </w:p>
+    <w:p>
+      <w:pPr>
+        <w:ind w:left="360"/>
+        <w:rPr>
+          <w:rFonts w:ascii="Arial" w:hAnsi="Arial" w:cs="Arial"/>
+        </w:rPr>
+      </w:pPr>
       <w:r>
         <w:rPr>
           <w:rFonts w:ascii="Arial" w:hAnsi="Arial" w:cs="Arial"/>
@@ -2650,8 +3660,6 @@
         </w:rPr>
         <w:t xml:space="preserve">94. </w:t>
       </w:r>
-      <w:bookmarkStart w:id="0" w:name="_GoBack"/>
-      <w:bookmarkEnd w:id="0"/>
       <w:r>
         <w:rPr>
           <w:rFonts w:ascii="Arial" w:hAnsi="Arial" w:cs="Arial"/>
@@ -3127,6 +4135,95 @@
     </w:lvl>
   </w:abstractNum>
   <w:abstractNum w:abstractNumId="5" w15:restartNumberingAfterBreak="0">
+    <w:nsid w:val="3EA03187"/>
+    <w:multiLevelType w:val="hybridMultilevel"/>
+    <w:tmpl w:val="4E685EA8"/>
+    <w:lvl w:ilvl="0" w:tplc="0409000F">
+      <w:start w:val="1"/>
+      <w:numFmt w:val="decimal"/>
+      <w:lvlText w:val="%1."/>
+      <w:lvlJc w:val="left"/>
+      <w:pPr>
+        <w:ind w:left="720" w:hanging="360"/>
+      </w:pPr>
+      <w:rPr>
+        <w:rFonts w:hint="default"/>
+      </w:rPr>
+    </w:lvl>
+    <w:lvl w:ilvl="1" w:tplc="04090019" w:tentative="1">
+      <w:start w:val="1"/>
+      <w:numFmt w:val="lowerLetter"/>
+      <w:lvlText w:val="%2."/>
+      <w:lvlJc w:val="left"/>
+      <w:pPr>
+        <w:ind w:left="1440" w:hanging="360"/>
+      </w:pPr>
+    </w:lvl>
+    <w:lvl w:ilvl="2" w:tplc="0409001B" w:tentative="1">
+      <w:start w:val="1"/>
+      <w:numFmt w:val="lowerRoman"/>
+      <w:lvlText w:val="%3."/>
+      <w:lvlJc w:val="right"/>
+      <w:pPr>
+        <w:ind w:left="2160" w:hanging="180"/>
+      </w:pPr>
+    </w:lvl>
+    <w:lvl w:ilvl="3" w:tplc="0409000F" w:tentative="1">
+      <w:start w:val="1"/>
+      <w:numFmt w:val="decimal"/>
+      <w:lvlText w:val="%4."/>
+      <w:lvlJc w:val="left"/>
+      <w:pPr>
+        <w:ind w:left="2880" w:hanging="360"/>
+      </w:pPr>
+    </w:lvl>
+    <w:lvl w:ilvl="4" w:tplc="04090019" w:tentative="1">
+      <w:start w:val="1"/>
+      <w:numFmt w:val="lowerLetter"/>
+      <w:lvlText w:val="%5."/>
+      <w:lvlJc w:val="left"/>
+      <w:pPr>
+        <w:ind w:left="3600" w:hanging="360"/>
+      </w:pPr>
+    </w:lvl>
+    <w:lvl w:ilvl="5" w:tplc="0409001B" w:tentative="1">
+      <w:start w:val="1"/>
+      <w:numFmt w:val="lowerRoman"/>
+      <w:lvlText w:val="%6."/>
+      <w:lvlJc w:val="right"/>
+      <w:pPr>
+        <w:ind w:left="4320" w:hanging="180"/>
+      </w:pPr>
+    </w:lvl>
+    <w:lvl w:ilvl="6" w:tplc="0409000F" w:tentative="1">
+      <w:start w:val="1"/>
+      <w:numFmt w:val="decimal"/>
+      <w:lvlText w:val="%7."/>
+      <w:lvlJc w:val="left"/>
+      <w:pPr>
+        <w:ind w:left="5040" w:hanging="360"/>
+      </w:pPr>
+    </w:lvl>
+    <w:lvl w:ilvl="7" w:tplc="04090019" w:tentative="1">
+      <w:start w:val="1"/>
+      <w:numFmt w:val="lowerLetter"/>
+      <w:lvlText w:val="%8."/>
+      <w:lvlJc w:val="left"/>
+      <w:pPr>
+        <w:ind w:left="5760" w:hanging="360"/>
+      </w:pPr>
+    </w:lvl>
+    <w:lvl w:ilvl="8" w:tplc="0409001B" w:tentative="1">
+      <w:start w:val="1"/>
+      <w:numFmt w:val="lowerRoman"/>
+      <w:lvlText w:val="%9."/>
+      <w:lvlJc w:val="right"/>
+      <w:pPr>
+        <w:ind w:left="6480" w:hanging="180"/>
+      </w:pPr>
+    </w:lvl>
+  </w:abstractNum>
+  <w:abstractNum w:abstractNumId="6" w15:restartNumberingAfterBreak="0">
     <w:nsid w:val="4BFA07B6"/>
     <w:multiLevelType w:val="multilevel"/>
     <w:tmpl w:val="D8001D24"/>
@@ -3220,7 +4317,93 @@
       </w:pPr>
     </w:lvl>
   </w:abstractNum>
-  <w:abstractNum w:abstractNumId="6" w15:restartNumberingAfterBreak="0">
+  <w:abstractNum w:abstractNumId="7" w15:restartNumberingAfterBreak="0">
+    <w:nsid w:val="660632CF"/>
+    <w:multiLevelType w:val="hybridMultilevel"/>
+    <w:tmpl w:val="B57E55F0"/>
+    <w:lvl w:ilvl="0" w:tplc="0409000F">
+      <w:start w:val="1"/>
+      <w:numFmt w:val="decimal"/>
+      <w:lvlText w:val="%1."/>
+      <w:lvlJc w:val="left"/>
+      <w:pPr>
+        <w:ind w:left="720" w:hanging="360"/>
+      </w:pPr>
+    </w:lvl>
+    <w:lvl w:ilvl="1" w:tplc="04090019" w:tentative="1">
+      <w:start w:val="1"/>
+      <w:numFmt w:val="lowerLetter"/>
+      <w:lvlText w:val="%2."/>
+      <w:lvlJc w:val="left"/>
+      <w:pPr>
+        <w:ind w:left="1440" w:hanging="360"/>
+      </w:pPr>
+    </w:lvl>
+    <w:lvl w:ilvl="2" w:tplc="0409001B" w:tentative="1">
+      <w:start w:val="1"/>
+      <w:numFmt w:val="lowerRoman"/>
+      <w:lvlText w:val="%3."/>
+      <w:lvlJc w:val="right"/>
+      <w:pPr>
+        <w:ind w:left="2160" w:hanging="180"/>
+      </w:pPr>
+    </w:lvl>
+    <w:lvl w:ilvl="3" w:tplc="0409000F" w:tentative="1">
+      <w:start w:val="1"/>
+      <w:numFmt w:val="decimal"/>
+      <w:lvlText w:val="%4."/>
+      <w:lvlJc w:val="left"/>
+      <w:pPr>
+        <w:ind w:left="2880" w:hanging="360"/>
+      </w:pPr>
+    </w:lvl>
+    <w:lvl w:ilvl="4" w:tplc="04090019" w:tentative="1">
+      <w:start w:val="1"/>
+      <w:numFmt w:val="lowerLetter"/>
+      <w:lvlText w:val="%5."/>
+      <w:lvlJc w:val="left"/>
+      <w:pPr>
+        <w:ind w:left="3600" w:hanging="360"/>
+      </w:pPr>
+    </w:lvl>
+    <w:lvl w:ilvl="5" w:tplc="0409001B" w:tentative="1">
+      <w:start w:val="1"/>
+      <w:numFmt w:val="lowerRoman"/>
+      <w:lvlText w:val="%6."/>
+      <w:lvlJc w:val="right"/>
+      <w:pPr>
+        <w:ind w:left="4320" w:hanging="180"/>
+      </w:pPr>
+    </w:lvl>
+    <w:lvl w:ilvl="6" w:tplc="0409000F" w:tentative="1">
+      <w:start w:val="1"/>
+      <w:numFmt w:val="decimal"/>
+      <w:lvlText w:val="%7."/>
+      <w:lvlJc w:val="left"/>
+      <w:pPr>
+        <w:ind w:left="5040" w:hanging="360"/>
+      </w:pPr>
+    </w:lvl>
+    <w:lvl w:ilvl="7" w:tplc="04090019" w:tentative="1">
+      <w:start w:val="1"/>
+      <w:numFmt w:val="lowerLetter"/>
+      <w:lvlText w:val="%8."/>
+      <w:lvlJc w:val="left"/>
+      <w:pPr>
+        <w:ind w:left="5760" w:hanging="360"/>
+      </w:pPr>
+    </w:lvl>
+    <w:lvl w:ilvl="8" w:tplc="0409001B" w:tentative="1">
+      <w:start w:val="1"/>
+      <w:numFmt w:val="lowerRoman"/>
+      <w:lvlText w:val="%9."/>
+      <w:lvlJc w:val="right"/>
+      <w:pPr>
+        <w:ind w:left="6480" w:hanging="180"/>
+      </w:pPr>
+    </w:lvl>
+  </w:abstractNum>
+  <w:abstractNum w:abstractNumId="8" w15:restartNumberingAfterBreak="0">
     <w:nsid w:val="6F5309FD"/>
     <w:multiLevelType w:val="hybridMultilevel"/>
     <w:tmpl w:val="031CA01E"/>
@@ -3310,7 +4493,7 @@
     </w:lvl>
   </w:abstractNum>
   <w:num w:numId="1">
-    <w:abstractNumId w:val="5"/>
+    <w:abstractNumId w:val="6"/>
     <w:lvlOverride w:ilvl="0">
       <w:startOverride w:val="1"/>
     </w:lvlOverride>
@@ -3370,7 +4553,7 @@
     </w:lvlOverride>
   </w:num>
   <w:num w:numId="3">
-    <w:abstractNumId w:val="6"/>
+    <w:abstractNumId w:val="8"/>
   </w:num>
   <w:num w:numId="4">
     <w:abstractNumId w:val="3"/>
@@ -3383,6 +4566,12 @@
   </w:num>
   <w:num w:numId="7">
     <w:abstractNumId w:val="1"/>
+  </w:num>
+  <w:num w:numId="8">
+    <w:abstractNumId w:val="7"/>
+  </w:num>
+  <w:num w:numId="9">
+    <w:abstractNumId w:val="5"/>
   </w:num>
 </w:numbering>
 </file>
